--- a/english_via_skype/solutions/doc/lesson_70_Reporting verbs in passive_edit.docx
+++ b/english_via_skype/solutions/doc/lesson_70_Reporting verbs in passive_edit.docx
@@ -1494,7 +1494,43 @@
           <w:szCs w:val="28"/>
           <w:lang w:val="en-US"/>
         </w:rPr>
-        <w:t xml:space="preserve">is ................................................................................................... </w:t>
+        <w:t xml:space="preserve">is </w:t>
+      </w:r>
+      <w:r>
+        <w:rPr>
+          <w:rFonts w:ascii="Arial" w:hAnsi="Arial" w:cs="Arial"/>
+          <w:sz w:val="28"/>
+          <w:szCs w:val="28"/>
+          <w:lang w:val="en-US"/>
+        </w:rPr>
+        <w:t>thought</w:t>
+      </w:r>
+      <w:r>
+        <w:rPr>
+          <w:rFonts w:ascii="Arial" w:hAnsi="Arial" w:cs="Arial"/>
+          <w:sz w:val="28"/>
+          <w:szCs w:val="28"/>
+          <w:lang w:val="en-US"/>
+        </w:rPr>
+        <w:t xml:space="preserve"> to have wanted war</w:t>
+      </w:r>
+      <w:r>
+        <w:rPr>
+          <w:rFonts w:ascii="Arial" w:hAnsi="Arial" w:cs="Arial"/>
+          <w:sz w:val="28"/>
+          <w:szCs w:val="28"/>
+          <w:lang w:val="en-US"/>
+        </w:rPr>
+        <w:t>.</w:t>
+      </w:r>
+      <w:r>
+        <w:rPr>
+          <w:rFonts w:ascii="Arial" w:hAnsi="Arial" w:cs="Arial"/>
+          <w:sz w:val="28"/>
+          <w:szCs w:val="28"/>
+          <w:lang w:val="en-US"/>
+        </w:rPr>
+        <w:t xml:space="preserve"> </w:t>
       </w:r>
     </w:p>
     <w:p>
@@ -1658,7 +1694,25 @@
           <w:szCs w:val="28"/>
           <w:lang w:val="en-US"/>
         </w:rPr>
-        <w:t xml:space="preserve">fruit ........................................................................................................ </w:t>
+        <w:t xml:space="preserve">fruit </w:t>
+      </w:r>
+      <w:r>
+        <w:rPr>
+          <w:rFonts w:ascii="Arial" w:hAnsi="Arial" w:cs="Arial"/>
+          <w:sz w:val="28"/>
+          <w:szCs w:val="28"/>
+          <w:lang w:val="en-US"/>
+        </w:rPr>
+        <w:t>is known to be good for you</w:t>
+      </w:r>
+      <w:r>
+        <w:rPr>
+          <w:rFonts w:ascii="Arial" w:hAnsi="Arial" w:cs="Arial"/>
+          <w:sz w:val="28"/>
+          <w:szCs w:val="28"/>
+          <w:lang w:val="en-US"/>
+        </w:rPr>
+        <w:t xml:space="preserve">. </w:t>
       </w:r>
     </w:p>
     <w:p>
@@ -1786,63 +1840,1377 @@
           <w:szCs w:val="28"/>
           <w:lang w:val="en-US"/>
         </w:rPr>
+        <w:t>One in three</w:t>
+      </w:r>
+      <w:r>
+        <w:rPr>
+          <w:rFonts w:ascii="Arial" w:hAnsi="Arial" w:cs="Arial"/>
+          <w:sz w:val="28"/>
+          <w:szCs w:val="28"/>
+          <w:lang w:val="en-US"/>
+        </w:rPr>
+        <w:t xml:space="preserve"> </w:t>
+      </w:r>
+      <w:r>
+        <w:rPr>
+          <w:rFonts w:ascii="Arial" w:hAnsi="Arial" w:cs="Arial"/>
+          <w:sz w:val="28"/>
+          <w:szCs w:val="28"/>
+          <w:lang w:val="en-US"/>
+        </w:rPr>
+        <w:t>bathing</w:t>
+      </w:r>
+      <w:r>
+        <w:rPr>
+          <w:rFonts w:ascii="Arial" w:hAnsi="Arial" w:cs="Arial"/>
+          <w:sz w:val="28"/>
+          <w:szCs w:val="28"/>
+          <w:lang w:val="en-US"/>
+        </w:rPr>
+        <w:t xml:space="preserve"> </w:t>
+      </w:r>
+      <w:r>
+        <w:rPr>
+          <w:rFonts w:ascii="Arial" w:hAnsi="Arial" w:cs="Arial"/>
+          <w:sz w:val="28"/>
+          <w:szCs w:val="28"/>
+          <w:lang w:val="en-US"/>
+        </w:rPr>
+        <w:t xml:space="preserve">beaches </w:t>
+      </w:r>
+      <w:r>
+        <w:rPr>
+          <w:rFonts w:ascii="Arial" w:hAnsi="Arial" w:cs="Arial"/>
+          <w:sz w:val="28"/>
+          <w:szCs w:val="28"/>
+          <w:lang w:val="en-US"/>
+        </w:rPr>
+        <w:t>are considered to be unfit for swimming</w:t>
+      </w:r>
+      <w:r>
+        <w:rPr>
+          <w:rFonts w:ascii="Arial" w:hAnsi="Arial" w:cs="Arial"/>
+          <w:sz w:val="28"/>
+          <w:szCs w:val="28"/>
+          <w:lang w:val="en-US"/>
+        </w:rPr>
+        <w:t xml:space="preserve">. </w:t>
+      </w:r>
+    </w:p>
+    <w:p>
+      <w:pPr>
+        <w:rPr>
+          <w:rFonts w:ascii="Arial" w:hAnsi="Arial" w:cs="Arial"/>
+          <w:sz w:val="28"/>
+          <w:szCs w:val="28"/>
+          <w:lang w:val="en-US"/>
+        </w:rPr>
+      </w:pPr>
+      <w:r>
+        <w:rPr>
+          <w:rFonts w:ascii="Arial" w:hAnsi="Arial" w:cs="Arial"/>
+          <w:sz w:val="28"/>
+          <w:szCs w:val="28"/>
+          <w:lang w:val="en-US"/>
+        </w:rPr>
+        <w:t>5 At least 130,000 dolphins</w:t>
+      </w:r>
+      <w:r>
+        <w:rPr>
+          <w:rFonts w:ascii="Arial" w:hAnsi="Arial" w:cs="Arial"/>
+          <w:sz w:val="28"/>
+          <w:szCs w:val="28"/>
+          <w:lang w:val="en-US"/>
+        </w:rPr>
+        <w:t xml:space="preserve"> </w:t>
+      </w:r>
+      <w:r>
+        <w:rPr>
+          <w:rFonts w:ascii="Arial" w:hAnsi="Arial" w:cs="Arial"/>
+          <w:sz w:val="28"/>
+          <w:szCs w:val="28"/>
+          <w:lang w:val="en-US"/>
+        </w:rPr>
+        <w:t>are</w:t>
+      </w:r>
+      <w:r>
+        <w:rPr>
+          <w:rFonts w:ascii="Arial" w:hAnsi="Arial" w:cs="Arial"/>
+          <w:sz w:val="28"/>
+          <w:szCs w:val="28"/>
+          <w:lang w:val="en-US"/>
+        </w:rPr>
+        <w:t xml:space="preserve"> </w:t>
+      </w:r>
+      <w:r>
+        <w:rPr>
+          <w:rFonts w:ascii="Arial" w:hAnsi="Arial" w:cs="Arial"/>
+          <w:sz w:val="28"/>
+          <w:szCs w:val="28"/>
+          <w:lang w:val="en-US"/>
+        </w:rPr>
+        <w:t>reported to be caught in the nets of tuna</w:t>
+      </w:r>
+      <w:r>
+        <w:rPr>
+          <w:rFonts w:ascii="Arial" w:hAnsi="Arial" w:cs="Arial"/>
+          <w:sz w:val="28"/>
+          <w:szCs w:val="28"/>
+          <w:lang w:val="en-US"/>
+        </w:rPr>
+        <w:t xml:space="preserve"> </w:t>
+      </w:r>
+      <w:r>
+        <w:rPr>
+          <w:rFonts w:ascii="Arial" w:hAnsi="Arial" w:cs="Arial"/>
+          <w:sz w:val="28"/>
+          <w:szCs w:val="28"/>
+          <w:lang w:val="en-US"/>
+        </w:rPr>
+        <w:t>fishers</w:t>
+      </w:r>
+      <w:r>
+        <w:rPr>
+          <w:rFonts w:ascii="Arial" w:hAnsi="Arial" w:cs="Arial"/>
+          <w:sz w:val="28"/>
+          <w:szCs w:val="28"/>
+          <w:lang w:val="en-US"/>
+        </w:rPr>
+        <w:t xml:space="preserve"> </w:t>
+      </w:r>
+      <w:r>
+        <w:rPr>
+          <w:rFonts w:ascii="Arial" w:hAnsi="Arial" w:cs="Arial"/>
+          <w:sz w:val="28"/>
+          <w:szCs w:val="28"/>
+          <w:lang w:val="en-US"/>
+        </w:rPr>
+        <w:t>every</w:t>
+      </w:r>
+      <w:r>
+        <w:rPr>
+          <w:rFonts w:ascii="Arial" w:hAnsi="Arial" w:cs="Arial"/>
+          <w:sz w:val="28"/>
+          <w:szCs w:val="28"/>
+          <w:lang w:val="en-US"/>
+        </w:rPr>
+        <w:t xml:space="preserve"> </w:t>
+      </w:r>
+      <w:r>
+        <w:rPr>
+          <w:rFonts w:ascii="Arial" w:hAnsi="Arial" w:cs="Arial"/>
+          <w:sz w:val="28"/>
+          <w:szCs w:val="28"/>
+          <w:lang w:val="en-US"/>
+        </w:rPr>
+        <w:t xml:space="preserve">year. </w:t>
+      </w:r>
+    </w:p>
+    <w:p>
+      <w:pPr>
+        <w:rPr>
+          <w:rFonts w:ascii="Arial" w:hAnsi="Arial" w:cs="Arial"/>
+          <w:sz w:val="28"/>
+          <w:szCs w:val="28"/>
+          <w:lang w:val="en-US"/>
+        </w:rPr>
+      </w:pPr>
+      <w:r>
+        <w:rPr>
+          <w:rFonts w:ascii="Arial" w:hAnsi="Arial" w:cs="Arial"/>
+          <w:sz w:val="28"/>
+          <w:szCs w:val="28"/>
+          <w:lang w:val="en-US"/>
+        </w:rPr>
         <w:lastRenderedPageBreak/>
-        <w:t>One in three</w:t>
-      </w:r>
-      <w:r>
-        <w:rPr>
-          <w:rFonts w:ascii="Arial" w:hAnsi="Arial" w:cs="Arial"/>
-          <w:sz w:val="28"/>
-          <w:szCs w:val="28"/>
-          <w:lang w:val="en-US"/>
-        </w:rPr>
-        <w:t xml:space="preserve"> </w:t>
-      </w:r>
-      <w:r>
-        <w:rPr>
-          <w:rFonts w:ascii="Arial" w:hAnsi="Arial" w:cs="Arial"/>
-          <w:sz w:val="28"/>
-          <w:szCs w:val="28"/>
-          <w:lang w:val="en-US"/>
-        </w:rPr>
-        <w:t>bathing</w:t>
-      </w:r>
-      <w:r>
-        <w:rPr>
-          <w:rFonts w:ascii="Arial" w:hAnsi="Arial" w:cs="Arial"/>
-          <w:sz w:val="28"/>
-          <w:szCs w:val="28"/>
-          <w:lang w:val="en-US"/>
-        </w:rPr>
-        <w:t xml:space="preserve"> </w:t>
-      </w:r>
-      <w:r>
-        <w:rPr>
-          <w:rFonts w:ascii="Arial" w:hAnsi="Arial" w:cs="Arial"/>
-          <w:sz w:val="28"/>
-          <w:szCs w:val="28"/>
-          <w:lang w:val="en-US"/>
-        </w:rPr>
-        <w:t xml:space="preserve">beaches ............................................................................ </w:t>
-      </w:r>
-    </w:p>
-    <w:p>
-      <w:pPr>
-        <w:rPr>
-          <w:rFonts w:ascii="Arial" w:hAnsi="Arial" w:cs="Arial"/>
-          <w:sz w:val="28"/>
-          <w:szCs w:val="28"/>
-          <w:lang w:val="en-US"/>
-        </w:rPr>
-      </w:pPr>
-      <w:r>
-        <w:rPr>
-          <w:rFonts w:ascii="Arial" w:hAnsi="Arial" w:cs="Arial"/>
-          <w:sz w:val="28"/>
-          <w:szCs w:val="28"/>
-          <w:lang w:val="en-US"/>
-        </w:rPr>
-        <w:t>5 At least 130,000 dolphins</w:t>
+        <w:t xml:space="preserve">It is </w:t>
+      </w:r>
+      <w:r>
+        <w:rPr>
+          <w:rFonts w:ascii="Arial" w:hAnsi="Arial" w:cs="Arial"/>
+          <w:sz w:val="28"/>
+          <w:szCs w:val="28"/>
+          <w:lang w:val="en-US"/>
+        </w:rPr>
+        <w:t>reported at least 130,000 dolphins are caught in the</w:t>
+      </w:r>
+      <w:r>
+        <w:rPr>
+          <w:rFonts w:ascii="Arial" w:hAnsi="Arial" w:cs="Arial"/>
+          <w:sz w:val="28"/>
+          <w:szCs w:val="28"/>
+          <w:lang w:val="en-US"/>
+        </w:rPr>
+        <w:t xml:space="preserve"> nets of tuna fishers every year.</w:t>
+      </w:r>
+    </w:p>
+    <w:p>
+      <w:pPr>
+        <w:rPr>
+          <w:rFonts w:ascii="Arial" w:hAnsi="Arial" w:cs="Arial"/>
+          <w:sz w:val="28"/>
+          <w:szCs w:val="28"/>
+          <w:lang w:val="en-US"/>
+        </w:rPr>
+      </w:pPr>
+      <w:r>
+        <w:rPr>
+          <w:rFonts w:ascii="Arial" w:hAnsi="Arial" w:cs="Arial"/>
+          <w:sz w:val="28"/>
+          <w:szCs w:val="28"/>
+          <w:lang w:val="en-US"/>
+        </w:rPr>
+        <w:t>6 It is</w:t>
+      </w:r>
+      <w:r>
+        <w:rPr>
+          <w:rFonts w:ascii="Arial" w:hAnsi="Arial" w:cs="Arial"/>
+          <w:sz w:val="28"/>
+          <w:szCs w:val="28"/>
+          <w:lang w:val="en-US"/>
+        </w:rPr>
+        <w:t xml:space="preserve"> </w:t>
+      </w:r>
+      <w:r>
+        <w:rPr>
+          <w:rFonts w:ascii="Arial" w:hAnsi="Arial" w:cs="Arial"/>
+          <w:sz w:val="28"/>
+          <w:szCs w:val="28"/>
+          <w:lang w:val="en-US"/>
+        </w:rPr>
+        <w:t>estimated</w:t>
+      </w:r>
+      <w:r>
+        <w:rPr>
+          <w:rFonts w:ascii="Arial" w:hAnsi="Arial" w:cs="Arial"/>
+          <w:sz w:val="28"/>
+          <w:szCs w:val="28"/>
+          <w:lang w:val="en-US"/>
+        </w:rPr>
+        <w:t xml:space="preserve"> </w:t>
+      </w:r>
+      <w:r>
+        <w:rPr>
+          <w:rFonts w:ascii="Arial" w:hAnsi="Arial" w:cs="Arial"/>
+          <w:sz w:val="28"/>
+          <w:szCs w:val="28"/>
+          <w:lang w:val="en-US"/>
+        </w:rPr>
+        <w:t>that in the past 15 years</w:t>
+      </w:r>
+      <w:r>
+        <w:rPr>
+          <w:rFonts w:ascii="Arial" w:hAnsi="Arial" w:cs="Arial"/>
+          <w:sz w:val="28"/>
+          <w:szCs w:val="28"/>
+          <w:lang w:val="en-US"/>
+        </w:rPr>
+        <w:t xml:space="preserve"> </w:t>
+      </w:r>
+      <w:r>
+        <w:rPr>
+          <w:rFonts w:ascii="Arial" w:hAnsi="Arial" w:cs="Arial"/>
+          <w:sz w:val="28"/>
+          <w:szCs w:val="28"/>
+          <w:lang w:val="en-US"/>
+        </w:rPr>
+        <w:t>about 10 million</w:t>
+      </w:r>
+      <w:r>
+        <w:rPr>
+          <w:rFonts w:ascii="Arial" w:hAnsi="Arial" w:cs="Arial"/>
+          <w:sz w:val="28"/>
+          <w:szCs w:val="28"/>
+          <w:lang w:val="en-US"/>
+        </w:rPr>
+        <w:t xml:space="preserve"> </w:t>
+      </w:r>
+      <w:r>
+        <w:rPr>
+          <w:rFonts w:ascii="Arial" w:hAnsi="Arial" w:cs="Arial"/>
+          <w:sz w:val="28"/>
+          <w:szCs w:val="28"/>
+          <w:lang w:val="en-US"/>
+        </w:rPr>
+        <w:t>dolphins</w:t>
+      </w:r>
+      <w:r>
+        <w:rPr>
+          <w:rFonts w:ascii="Arial" w:hAnsi="Arial" w:cs="Arial"/>
+          <w:sz w:val="28"/>
+          <w:szCs w:val="28"/>
+          <w:lang w:val="en-US"/>
+        </w:rPr>
+        <w:t xml:space="preserve"> </w:t>
+      </w:r>
+      <w:r>
+        <w:rPr>
+          <w:rFonts w:ascii="Arial" w:hAnsi="Arial" w:cs="Arial"/>
+          <w:sz w:val="28"/>
+          <w:szCs w:val="28"/>
+          <w:lang w:val="en-US"/>
+        </w:rPr>
+        <w:t>have</w:t>
+      </w:r>
+      <w:r>
+        <w:rPr>
+          <w:rFonts w:ascii="Arial" w:hAnsi="Arial" w:cs="Arial"/>
+          <w:sz w:val="28"/>
+          <w:szCs w:val="28"/>
+          <w:lang w:val="en-US"/>
+        </w:rPr>
+        <w:t xml:space="preserve"> </w:t>
+      </w:r>
+      <w:r>
+        <w:rPr>
+          <w:rFonts w:ascii="Arial" w:hAnsi="Arial" w:cs="Arial"/>
+          <w:sz w:val="28"/>
+          <w:szCs w:val="28"/>
+          <w:lang w:val="en-US"/>
+        </w:rPr>
+        <w:t>been</w:t>
+      </w:r>
+      <w:r>
+        <w:rPr>
+          <w:rFonts w:ascii="Arial" w:hAnsi="Arial" w:cs="Arial"/>
+          <w:sz w:val="28"/>
+          <w:szCs w:val="28"/>
+          <w:lang w:val="en-US"/>
+        </w:rPr>
+        <w:t xml:space="preserve"> </w:t>
+      </w:r>
+      <w:r>
+        <w:rPr>
+          <w:rFonts w:ascii="Arial" w:hAnsi="Arial" w:cs="Arial"/>
+          <w:sz w:val="28"/>
+          <w:szCs w:val="28"/>
+          <w:lang w:val="en-US"/>
+        </w:rPr>
+        <w:t xml:space="preserve">killed. </w:t>
+      </w:r>
+    </w:p>
+    <w:p>
+      <w:pPr>
+        <w:rPr>
+          <w:rFonts w:ascii="Arial" w:hAnsi="Arial" w:cs="Arial"/>
+          <w:sz w:val="28"/>
+          <w:szCs w:val="28"/>
+          <w:lang w:val="en-US"/>
+        </w:rPr>
+      </w:pPr>
+      <w:r>
+        <w:rPr>
+          <w:rFonts w:ascii="Arial" w:hAnsi="Arial" w:cs="Arial"/>
+          <w:sz w:val="28"/>
+          <w:szCs w:val="28"/>
+          <w:lang w:val="en-US"/>
+        </w:rPr>
+        <w:t>About 10 million</w:t>
+      </w:r>
+      <w:r>
+        <w:rPr>
+          <w:rFonts w:ascii="Arial" w:hAnsi="Arial" w:cs="Arial"/>
+          <w:sz w:val="28"/>
+          <w:szCs w:val="28"/>
+          <w:lang w:val="en-US"/>
+        </w:rPr>
+        <w:t xml:space="preserve"> </w:t>
+      </w:r>
+      <w:r>
+        <w:rPr>
+          <w:rFonts w:ascii="Arial" w:hAnsi="Arial" w:cs="Arial"/>
+          <w:sz w:val="28"/>
+          <w:szCs w:val="28"/>
+          <w:lang w:val="en-US"/>
+        </w:rPr>
+        <w:t>dolphins have been estimated as killed in the last 15 years</w:t>
+      </w:r>
+      <w:r>
+        <w:rPr>
+          <w:rFonts w:ascii="Arial" w:hAnsi="Arial" w:cs="Arial"/>
+          <w:sz w:val="28"/>
+          <w:szCs w:val="28"/>
+          <w:lang w:val="en-US"/>
+        </w:rPr>
+        <w:t>.</w:t>
+      </w:r>
+    </w:p>
+    <w:p>
+      <w:pPr>
+        <w:rPr>
+          <w:rFonts w:ascii="Arial" w:hAnsi="Arial" w:cs="Arial"/>
+          <w:sz w:val="28"/>
+          <w:szCs w:val="28"/>
+          <w:lang w:val="en-US"/>
+        </w:rPr>
+      </w:pPr>
+      <w:r>
+        <w:rPr>
+          <w:rFonts w:ascii="Arial" w:hAnsi="Arial" w:cs="Arial"/>
+          <w:sz w:val="28"/>
+          <w:szCs w:val="28"/>
+          <w:lang w:val="en-US"/>
+        </w:rPr>
+        <w:t>7 In ancient Greece people</w:t>
+      </w:r>
+      <w:r>
+        <w:rPr>
+          <w:rFonts w:ascii="Arial" w:hAnsi="Arial" w:cs="Arial"/>
+          <w:sz w:val="28"/>
+          <w:szCs w:val="28"/>
+          <w:lang w:val="en-US"/>
+        </w:rPr>
+        <w:t xml:space="preserve"> </w:t>
+      </w:r>
+      <w:r>
+        <w:rPr>
+          <w:rFonts w:ascii="Arial" w:hAnsi="Arial" w:cs="Arial"/>
+          <w:sz w:val="28"/>
+          <w:szCs w:val="28"/>
+          <w:lang w:val="en-US"/>
+        </w:rPr>
+        <w:t>thought</w:t>
+      </w:r>
+      <w:r>
+        <w:rPr>
+          <w:rFonts w:ascii="Arial" w:hAnsi="Arial" w:cs="Arial"/>
+          <w:sz w:val="28"/>
+          <w:szCs w:val="28"/>
+          <w:lang w:val="en-US"/>
+        </w:rPr>
+        <w:t xml:space="preserve"> </w:t>
+      </w:r>
+      <w:r>
+        <w:rPr>
+          <w:rFonts w:ascii="Arial" w:hAnsi="Arial" w:cs="Arial"/>
+          <w:sz w:val="28"/>
+          <w:szCs w:val="28"/>
+          <w:lang w:val="en-US"/>
+        </w:rPr>
+        <w:t>dolphins</w:t>
+      </w:r>
+      <w:r>
+        <w:rPr>
+          <w:rFonts w:ascii="Arial" w:hAnsi="Arial" w:cs="Arial"/>
+          <w:sz w:val="28"/>
+          <w:szCs w:val="28"/>
+          <w:lang w:val="en-US"/>
+        </w:rPr>
+        <w:t xml:space="preserve"> </w:t>
+      </w:r>
+      <w:r>
+        <w:rPr>
+          <w:rFonts w:ascii="Arial" w:hAnsi="Arial" w:cs="Arial"/>
+          <w:sz w:val="28"/>
+          <w:szCs w:val="28"/>
+          <w:lang w:val="en-US"/>
+        </w:rPr>
+        <w:t>were men who</w:t>
+      </w:r>
+      <w:r>
+        <w:rPr>
+          <w:rFonts w:ascii="Arial" w:hAnsi="Arial" w:cs="Arial"/>
+          <w:sz w:val="28"/>
+          <w:szCs w:val="28"/>
+          <w:lang w:val="en-US"/>
+        </w:rPr>
+        <w:t xml:space="preserve"> </w:t>
+      </w:r>
+      <w:r>
+        <w:rPr>
+          <w:rFonts w:ascii="Arial" w:hAnsi="Arial" w:cs="Arial"/>
+          <w:sz w:val="28"/>
+          <w:szCs w:val="28"/>
+          <w:lang w:val="en-US"/>
+        </w:rPr>
+        <w:t>had</w:t>
+      </w:r>
+      <w:r>
+        <w:rPr>
+          <w:rFonts w:ascii="Arial" w:hAnsi="Arial" w:cs="Arial"/>
+          <w:sz w:val="28"/>
+          <w:szCs w:val="28"/>
+          <w:lang w:val="en-US"/>
+        </w:rPr>
+        <w:t xml:space="preserve"> </w:t>
+      </w:r>
+      <w:r>
+        <w:rPr>
+          <w:rFonts w:ascii="Arial" w:hAnsi="Arial" w:cs="Arial"/>
+          <w:sz w:val="28"/>
+          <w:szCs w:val="28"/>
+          <w:lang w:val="en-US"/>
+        </w:rPr>
+        <w:t xml:space="preserve">abandoned life on land. </w:t>
+      </w:r>
+    </w:p>
+    <w:p>
+      <w:pPr>
+        <w:rPr>
+          <w:rFonts w:ascii="Arial" w:hAnsi="Arial" w:cs="Arial"/>
+          <w:sz w:val="28"/>
+          <w:szCs w:val="28"/>
+          <w:lang w:val="en-US"/>
+        </w:rPr>
+      </w:pPr>
+      <w:r>
+        <w:rPr>
+          <w:rFonts w:ascii="Arial" w:hAnsi="Arial" w:cs="Arial"/>
+          <w:sz w:val="28"/>
+          <w:szCs w:val="28"/>
+          <w:lang w:val="en-US"/>
+        </w:rPr>
+        <w:t xml:space="preserve">In ancient Greece it </w:t>
+      </w:r>
+      <w:r>
+        <w:rPr>
+          <w:rFonts w:ascii="Arial" w:hAnsi="Arial" w:cs="Arial"/>
+          <w:sz w:val="28"/>
+          <w:szCs w:val="28"/>
+          <w:lang w:val="en-US"/>
+        </w:rPr>
+        <w:t>was thought dolphins were men who had abandoned life on land</w:t>
+      </w:r>
+      <w:r>
+        <w:rPr>
+          <w:rFonts w:ascii="Arial" w:hAnsi="Arial" w:cs="Arial"/>
+          <w:sz w:val="28"/>
+          <w:szCs w:val="28"/>
+          <w:lang w:val="en-US"/>
+        </w:rPr>
+        <w:t xml:space="preserve">. </w:t>
+      </w:r>
+    </w:p>
+    <w:p>
+      <w:pPr>
+        <w:rPr>
+          <w:rFonts w:ascii="Arial" w:hAnsi="Arial" w:cs="Arial"/>
+          <w:sz w:val="28"/>
+          <w:szCs w:val="28"/>
+          <w:lang w:val="en-US"/>
+        </w:rPr>
+      </w:pPr>
+      <w:r>
+        <w:rPr>
+          <w:rFonts w:ascii="Arial" w:hAnsi="Arial" w:cs="Arial"/>
+          <w:sz w:val="28"/>
+          <w:szCs w:val="28"/>
+          <w:lang w:val="en-US"/>
+        </w:rPr>
+        <w:t>8 In ancient Rome it was believed</w:t>
+      </w:r>
+      <w:r>
+        <w:rPr>
+          <w:rFonts w:ascii="Arial" w:hAnsi="Arial" w:cs="Arial"/>
+          <w:sz w:val="28"/>
+          <w:szCs w:val="28"/>
+          <w:lang w:val="en-US"/>
+        </w:rPr>
+        <w:t xml:space="preserve"> </w:t>
+      </w:r>
+      <w:r>
+        <w:rPr>
+          <w:rFonts w:ascii="Arial" w:hAnsi="Arial" w:cs="Arial"/>
+          <w:sz w:val="28"/>
+          <w:szCs w:val="28"/>
+          <w:lang w:val="en-US"/>
+        </w:rPr>
+        <w:t>that</w:t>
+      </w:r>
+      <w:r>
+        <w:rPr>
+          <w:rFonts w:ascii="Arial" w:hAnsi="Arial" w:cs="Arial"/>
+          <w:sz w:val="28"/>
+          <w:szCs w:val="28"/>
+          <w:lang w:val="en-US"/>
+        </w:rPr>
+        <w:t xml:space="preserve"> </w:t>
+      </w:r>
+      <w:r>
+        <w:rPr>
+          <w:rFonts w:ascii="Arial" w:hAnsi="Arial" w:cs="Arial"/>
+          <w:sz w:val="28"/>
+          <w:szCs w:val="28"/>
+          <w:lang w:val="en-US"/>
+        </w:rPr>
+        <w:t>dolphins</w:t>
+      </w:r>
+      <w:r>
+        <w:rPr>
+          <w:rFonts w:ascii="Arial" w:hAnsi="Arial" w:cs="Arial"/>
+          <w:sz w:val="28"/>
+          <w:szCs w:val="28"/>
+          <w:lang w:val="en-US"/>
+        </w:rPr>
+        <w:t xml:space="preserve"> </w:t>
+      </w:r>
+      <w:r>
+        <w:rPr>
+          <w:rFonts w:ascii="Arial" w:hAnsi="Arial" w:cs="Arial"/>
+          <w:sz w:val="28"/>
+          <w:szCs w:val="28"/>
+          <w:lang w:val="en-US"/>
+        </w:rPr>
+        <w:t>carried</w:t>
+      </w:r>
+      <w:r>
+        <w:rPr>
+          <w:rFonts w:ascii="Arial" w:hAnsi="Arial" w:cs="Arial"/>
+          <w:sz w:val="28"/>
+          <w:szCs w:val="28"/>
+          <w:lang w:val="en-US"/>
+        </w:rPr>
+        <w:t xml:space="preserve"> </w:t>
+      </w:r>
+      <w:r>
+        <w:rPr>
+          <w:rFonts w:ascii="Arial" w:hAnsi="Arial" w:cs="Arial"/>
+          <w:sz w:val="28"/>
+          <w:szCs w:val="28"/>
+          <w:lang w:val="en-US"/>
+        </w:rPr>
+        <w:t xml:space="preserve">souls to heaven. </w:t>
+      </w:r>
+    </w:p>
+    <w:p>
+      <w:pPr>
+        <w:rPr>
+          <w:rFonts w:ascii="Arial" w:hAnsi="Arial" w:cs="Arial"/>
+          <w:sz w:val="28"/>
+          <w:szCs w:val="28"/>
+          <w:lang w:val="en-US"/>
+        </w:rPr>
+      </w:pPr>
+      <w:r>
+        <w:rPr>
+          <w:rFonts w:ascii="Arial" w:hAnsi="Arial" w:cs="Arial"/>
+          <w:sz w:val="28"/>
+          <w:szCs w:val="28"/>
+          <w:lang w:val="en-US"/>
+        </w:rPr>
+        <w:t xml:space="preserve">In ancient Rome dolphins </w:t>
+      </w:r>
+      <w:r>
+        <w:rPr>
+          <w:rFonts w:ascii="Arial" w:hAnsi="Arial" w:cs="Arial"/>
+          <w:sz w:val="28"/>
+          <w:szCs w:val="28"/>
+          <w:lang w:val="en-US"/>
+        </w:rPr>
+        <w:t>were believed  to have carried souls to heaven</w:t>
+      </w:r>
+      <w:r>
+        <w:rPr>
+          <w:rFonts w:ascii="Arial" w:hAnsi="Arial" w:cs="Arial"/>
+          <w:sz w:val="28"/>
+          <w:szCs w:val="28"/>
+          <w:lang w:val="en-US"/>
+        </w:rPr>
+        <w:t xml:space="preserve">. </w:t>
+      </w:r>
+    </w:p>
+    <w:p>
+      <w:pPr>
+        <w:rPr>
+          <w:rFonts w:ascii="Arial" w:hAnsi="Arial" w:cs="Arial"/>
+          <w:sz w:val="28"/>
+          <w:szCs w:val="28"/>
+          <w:lang w:val="en-US"/>
+        </w:rPr>
+      </w:pPr>
+      <w:r>
+        <w:rPr>
+          <w:rFonts w:ascii="Arial" w:hAnsi="Arial" w:cs="Arial"/>
+          <w:sz w:val="28"/>
+          <w:szCs w:val="28"/>
+          <w:lang w:val="en-US"/>
+        </w:rPr>
+        <w:t>9 People say</w:t>
+      </w:r>
+      <w:r>
+        <w:rPr>
+          <w:rFonts w:ascii="Arial" w:hAnsi="Arial" w:cs="Arial"/>
+          <w:sz w:val="28"/>
+          <w:szCs w:val="28"/>
+          <w:lang w:val="en-US"/>
+        </w:rPr>
+        <w:t xml:space="preserve"> </w:t>
+      </w:r>
+      <w:r>
+        <w:rPr>
+          <w:rFonts w:ascii="Arial" w:hAnsi="Arial" w:cs="Arial"/>
+          <w:sz w:val="28"/>
+          <w:szCs w:val="28"/>
+          <w:lang w:val="en-US"/>
+        </w:rPr>
+        <w:t>that the company</w:t>
+      </w:r>
+      <w:r>
+        <w:rPr>
+          <w:rFonts w:ascii="Arial" w:hAnsi="Arial" w:cs="Arial"/>
+          <w:sz w:val="28"/>
+          <w:szCs w:val="28"/>
+          <w:lang w:val="en-US"/>
+        </w:rPr>
+        <w:t xml:space="preserve"> </w:t>
+      </w:r>
+      <w:r>
+        <w:rPr>
+          <w:rFonts w:ascii="Arial" w:hAnsi="Arial" w:cs="Arial"/>
+          <w:sz w:val="28"/>
+          <w:szCs w:val="28"/>
+          <w:lang w:val="en-US"/>
+        </w:rPr>
+        <w:t>invested</w:t>
+      </w:r>
+      <w:r>
+        <w:rPr>
+          <w:rFonts w:ascii="Arial" w:hAnsi="Arial" w:cs="Arial"/>
+          <w:sz w:val="28"/>
+          <w:szCs w:val="28"/>
+          <w:lang w:val="en-US"/>
+        </w:rPr>
+        <w:t xml:space="preserve"> </w:t>
+      </w:r>
+      <w:r>
+        <w:rPr>
+          <w:rFonts w:ascii="Arial" w:hAnsi="Arial" w:cs="Arial"/>
+          <w:sz w:val="28"/>
+          <w:szCs w:val="28"/>
+          <w:lang w:val="en-US"/>
+        </w:rPr>
+        <w:t>fifty</w:t>
+      </w:r>
+      <w:r>
+        <w:rPr>
+          <w:rFonts w:ascii="Arial" w:hAnsi="Arial" w:cs="Arial"/>
+          <w:sz w:val="28"/>
+          <w:szCs w:val="28"/>
+          <w:lang w:val="en-US"/>
+        </w:rPr>
+        <w:t xml:space="preserve"> </w:t>
+      </w:r>
+      <w:r>
+        <w:rPr>
+          <w:rFonts w:ascii="Arial" w:hAnsi="Arial" w:cs="Arial"/>
+          <w:sz w:val="28"/>
+          <w:szCs w:val="28"/>
+          <w:lang w:val="en-US"/>
+        </w:rPr>
+        <w:t>million</w:t>
+      </w:r>
+      <w:r>
+        <w:rPr>
+          <w:rFonts w:ascii="Arial" w:hAnsi="Arial" w:cs="Arial"/>
+          <w:sz w:val="28"/>
+          <w:szCs w:val="28"/>
+          <w:lang w:val="en-US"/>
+        </w:rPr>
+        <w:t xml:space="preserve"> </w:t>
+      </w:r>
+      <w:r>
+        <w:rPr>
+          <w:rFonts w:ascii="Arial" w:hAnsi="Arial" w:cs="Arial"/>
+          <w:sz w:val="28"/>
+          <w:szCs w:val="28"/>
+          <w:lang w:val="en-US"/>
+        </w:rPr>
+        <w:t>pounds</w:t>
+      </w:r>
+      <w:r>
+        <w:rPr>
+          <w:rFonts w:ascii="Arial" w:hAnsi="Arial" w:cs="Arial"/>
+          <w:sz w:val="28"/>
+          <w:szCs w:val="28"/>
+          <w:lang w:val="en-US"/>
+        </w:rPr>
+        <w:t xml:space="preserve"> </w:t>
+      </w:r>
+      <w:r>
+        <w:rPr>
+          <w:rFonts w:ascii="Arial" w:hAnsi="Arial" w:cs="Arial"/>
+          <w:sz w:val="28"/>
+          <w:szCs w:val="28"/>
+          <w:lang w:val="en-US"/>
+        </w:rPr>
+        <w:t>last</w:t>
+      </w:r>
+      <w:r>
+        <w:rPr>
+          <w:rFonts w:ascii="Arial" w:hAnsi="Arial" w:cs="Arial"/>
+          <w:sz w:val="28"/>
+          <w:szCs w:val="28"/>
+          <w:lang w:val="en-US"/>
+        </w:rPr>
+        <w:t xml:space="preserve"> </w:t>
+      </w:r>
+      <w:r>
+        <w:rPr>
+          <w:rFonts w:ascii="Arial" w:hAnsi="Arial" w:cs="Arial"/>
+          <w:sz w:val="28"/>
+          <w:szCs w:val="28"/>
+          <w:lang w:val="en-US"/>
+        </w:rPr>
+        <w:t xml:space="preserve">week. </w:t>
+      </w:r>
+    </w:p>
+    <w:p>
+      <w:pPr>
+        <w:rPr>
+          <w:rFonts w:ascii="Arial" w:hAnsi="Arial" w:cs="Arial"/>
+          <w:sz w:val="28"/>
+          <w:szCs w:val="28"/>
+          <w:lang w:val="en-US"/>
+        </w:rPr>
+      </w:pPr>
+      <w:r>
+        <w:rPr>
+          <w:rFonts w:ascii="Arial" w:hAnsi="Arial" w:cs="Arial"/>
+          <w:sz w:val="28"/>
+          <w:szCs w:val="28"/>
+          <w:lang w:val="en-US"/>
+        </w:rPr>
+        <w:t xml:space="preserve">The company </w:t>
+      </w:r>
+      <w:r>
+        <w:rPr>
+          <w:rFonts w:ascii="Arial" w:hAnsi="Arial" w:cs="Arial"/>
+          <w:sz w:val="28"/>
+          <w:szCs w:val="28"/>
+          <w:lang w:val="en-US"/>
+        </w:rPr>
+        <w:t>is said to have invested fifty million pounds last week</w:t>
+      </w:r>
+      <w:r>
+        <w:rPr>
+          <w:rFonts w:ascii="Arial" w:hAnsi="Arial" w:cs="Arial"/>
+          <w:sz w:val="28"/>
+          <w:szCs w:val="28"/>
+          <w:lang w:val="en-US"/>
+        </w:rPr>
+        <w:t>.</w:t>
+      </w:r>
+      <w:r>
+        <w:rPr>
+          <w:rFonts w:ascii="Arial" w:hAnsi="Arial" w:cs="Arial"/>
+          <w:sz w:val="28"/>
+          <w:szCs w:val="28"/>
+          <w:lang w:val="en-US"/>
+        </w:rPr>
+        <w:t xml:space="preserve"> </w:t>
+      </w:r>
+    </w:p>
+    <w:p>
+      <w:pPr>
+        <w:rPr>
+          <w:rFonts w:ascii="Arial" w:hAnsi="Arial" w:cs="Arial"/>
+          <w:sz w:val="28"/>
+          <w:szCs w:val="28"/>
+          <w:lang w:val="en-US"/>
+        </w:rPr>
+      </w:pPr>
+      <w:r>
+        <w:rPr>
+          <w:rFonts w:ascii="Arial" w:hAnsi="Arial" w:cs="Arial"/>
+          <w:sz w:val="28"/>
+          <w:szCs w:val="28"/>
+          <w:lang w:val="en-US"/>
+        </w:rPr>
+        <w:t>10 People say</w:t>
+      </w:r>
+      <w:r>
+        <w:rPr>
+          <w:rFonts w:ascii="Arial" w:hAnsi="Arial" w:cs="Arial"/>
+          <w:sz w:val="28"/>
+          <w:szCs w:val="28"/>
+          <w:lang w:val="en-US"/>
+        </w:rPr>
+        <w:t xml:space="preserve"> </w:t>
+      </w:r>
+      <w:r>
+        <w:rPr>
+          <w:rFonts w:ascii="Arial" w:hAnsi="Arial" w:cs="Arial"/>
+          <w:sz w:val="28"/>
+          <w:szCs w:val="28"/>
+          <w:lang w:val="en-US"/>
+        </w:rPr>
+        <w:t xml:space="preserve">Mr Clark was difficult to work with when he was younger. </w:t>
+      </w:r>
+    </w:p>
+    <w:p>
+      <w:pPr>
+        <w:rPr>
+          <w:rFonts w:ascii="Arial" w:hAnsi="Arial" w:cs="Arial"/>
+          <w:sz w:val="28"/>
+          <w:szCs w:val="28"/>
+          <w:lang w:val="en-US"/>
+        </w:rPr>
+      </w:pPr>
+      <w:r>
+        <w:rPr>
+          <w:rFonts w:ascii="Arial" w:hAnsi="Arial" w:cs="Arial"/>
+          <w:sz w:val="28"/>
+          <w:szCs w:val="28"/>
+          <w:lang w:val="en-US"/>
+        </w:rPr>
+        <w:t xml:space="preserve">Mr Clark </w:t>
+      </w:r>
+      <w:r>
+        <w:rPr>
+          <w:rFonts w:ascii="Arial" w:hAnsi="Arial" w:cs="Arial"/>
+          <w:sz w:val="28"/>
+          <w:szCs w:val="28"/>
+          <w:lang w:val="en-US"/>
+        </w:rPr>
+        <w:t>is said to have been difficult to work with when he was younger</w:t>
+      </w:r>
+      <w:r>
+        <w:rPr>
+          <w:rFonts w:ascii="Arial" w:hAnsi="Arial" w:cs="Arial"/>
+          <w:sz w:val="28"/>
+          <w:szCs w:val="28"/>
+          <w:lang w:val="en-US"/>
+        </w:rPr>
+        <w:t>.</w:t>
+      </w:r>
+    </w:p>
+    <w:p>
+      <w:pPr>
+        <w:rPr>
+          <w:rFonts w:ascii="Arial" w:hAnsi="Arial" w:cs="Arial"/>
+          <w:sz w:val="28"/>
+          <w:szCs w:val="28"/>
+          <w:lang w:val="en-US"/>
+        </w:rPr>
+      </w:pPr>
+      <w:r>
+        <w:rPr>
+          <w:rFonts w:ascii="Arial" w:hAnsi="Arial" w:cs="Arial"/>
+          <w:sz w:val="28"/>
+          <w:szCs w:val="28"/>
+          <w:lang w:val="en-US"/>
+        </w:rPr>
+        <w:t xml:space="preserve"> 11 Someone has</w:t>
+      </w:r>
+      <w:r>
+        <w:rPr>
+          <w:rFonts w:ascii="Arial" w:hAnsi="Arial" w:cs="Arial"/>
+          <w:sz w:val="28"/>
+          <w:szCs w:val="28"/>
+          <w:lang w:val="en-US"/>
+        </w:rPr>
+        <w:t xml:space="preserve"> </w:t>
+      </w:r>
+      <w:r>
+        <w:rPr>
+          <w:rFonts w:ascii="Arial" w:hAnsi="Arial" w:cs="Arial"/>
+          <w:sz w:val="28"/>
+          <w:szCs w:val="28"/>
+          <w:lang w:val="en-US"/>
+        </w:rPr>
+        <w:t>calculated</w:t>
+      </w:r>
+      <w:r>
+        <w:rPr>
+          <w:rFonts w:ascii="Arial" w:hAnsi="Arial" w:cs="Arial"/>
+          <w:sz w:val="28"/>
+          <w:szCs w:val="28"/>
+          <w:lang w:val="en-US"/>
+        </w:rPr>
+        <w:t xml:space="preserve"> </w:t>
+      </w:r>
+      <w:r>
+        <w:rPr>
+          <w:rFonts w:ascii="Arial" w:hAnsi="Arial" w:cs="Arial"/>
+          <w:sz w:val="28"/>
+          <w:szCs w:val="28"/>
+          <w:lang w:val="en-US"/>
+        </w:rPr>
+        <w:t>that the water of the River Rhine</w:t>
+      </w:r>
+      <w:r>
+        <w:rPr>
+          <w:rFonts w:ascii="Arial" w:hAnsi="Arial" w:cs="Arial"/>
+          <w:sz w:val="28"/>
+          <w:szCs w:val="28"/>
+          <w:lang w:val="en-US"/>
+        </w:rPr>
+        <w:t xml:space="preserve"> </w:t>
+      </w:r>
+      <w:r>
+        <w:rPr>
+          <w:rFonts w:ascii="Arial" w:hAnsi="Arial" w:cs="Arial"/>
+          <w:sz w:val="28"/>
+          <w:szCs w:val="28"/>
+          <w:lang w:val="en-US"/>
+        </w:rPr>
+        <w:t>contains</w:t>
+      </w:r>
+      <w:r>
+        <w:rPr>
+          <w:rFonts w:ascii="Arial" w:hAnsi="Arial" w:cs="Arial"/>
+          <w:sz w:val="28"/>
+          <w:szCs w:val="28"/>
+          <w:lang w:val="en-US"/>
+        </w:rPr>
+        <w:t xml:space="preserve"> </w:t>
+      </w:r>
+      <w:r>
+        <w:rPr>
+          <w:rFonts w:ascii="Arial" w:hAnsi="Arial" w:cs="Arial"/>
+          <w:sz w:val="28"/>
+          <w:szCs w:val="28"/>
+          <w:lang w:val="en-US"/>
+        </w:rPr>
+        <w:t xml:space="preserve">over 2,000 chemicals. </w:t>
+      </w:r>
+    </w:p>
+    <w:p>
+      <w:pPr>
+        <w:rPr>
+          <w:rFonts w:ascii="Arial" w:hAnsi="Arial" w:cs="Arial"/>
+          <w:sz w:val="28"/>
+          <w:szCs w:val="28"/>
+          <w:lang w:val="en-US"/>
+        </w:rPr>
+      </w:pPr>
+      <w:r>
+        <w:rPr>
+          <w:rFonts w:ascii="Arial" w:hAnsi="Arial" w:cs="Arial"/>
+          <w:sz w:val="28"/>
+          <w:szCs w:val="28"/>
+          <w:lang w:val="en-US"/>
+        </w:rPr>
+        <w:t xml:space="preserve">It </w:t>
+      </w:r>
+      <w:r>
+        <w:rPr>
+          <w:rFonts w:ascii="Arial" w:hAnsi="Arial" w:cs="Arial"/>
+          <w:sz w:val="28"/>
+          <w:szCs w:val="28"/>
+          <w:lang w:val="en-US"/>
+        </w:rPr>
+        <w:t>is calculated that t</w:t>
+      </w:r>
+      <w:r>
+        <w:rPr>
+          <w:rFonts w:ascii="Arial" w:hAnsi="Arial" w:cs="Arial"/>
+          <w:sz w:val="28"/>
+          <w:szCs w:val="28"/>
+          <w:lang w:val="en-US"/>
+        </w:rPr>
+        <w:t>he water of the River Rhine con</w:t>
+      </w:r>
+      <w:r>
+        <w:rPr>
+          <w:rFonts w:ascii="Arial" w:hAnsi="Arial" w:cs="Arial"/>
+          <w:sz w:val="28"/>
+          <w:szCs w:val="28"/>
+          <w:lang w:val="en-US"/>
+        </w:rPr>
+        <w:t>tains over 2,000 chemicals</w:t>
+      </w:r>
+      <w:r>
+        <w:rPr>
+          <w:rFonts w:ascii="Arial" w:hAnsi="Arial" w:cs="Arial"/>
+          <w:sz w:val="28"/>
+          <w:szCs w:val="28"/>
+          <w:lang w:val="en-US"/>
+        </w:rPr>
+        <w:t>.</w:t>
+      </w:r>
+    </w:p>
+    <w:p>
+      <w:pPr>
+        <w:rPr>
+          <w:rFonts w:ascii="Arial" w:hAnsi="Arial" w:cs="Arial"/>
+          <w:sz w:val="28"/>
+          <w:szCs w:val="28"/>
+          <w:lang w:val="en-US"/>
+        </w:rPr>
+      </w:pPr>
+      <w:r>
+        <w:rPr>
+          <w:rFonts w:ascii="Arial" w:hAnsi="Arial" w:cs="Arial"/>
+          <w:sz w:val="28"/>
+          <w:szCs w:val="28"/>
+          <w:lang w:val="en-US"/>
+        </w:rPr>
+        <w:t xml:space="preserve"> 12 Everyone</w:t>
+      </w:r>
+      <w:r>
+        <w:rPr>
+          <w:rFonts w:ascii="Arial" w:hAnsi="Arial" w:cs="Arial"/>
+          <w:sz w:val="28"/>
+          <w:szCs w:val="28"/>
+          <w:lang w:val="en-US"/>
+        </w:rPr>
+        <w:t xml:space="preserve"> </w:t>
+      </w:r>
+      <w:r>
+        <w:rPr>
+          <w:rFonts w:ascii="Arial" w:hAnsi="Arial" w:cs="Arial"/>
+          <w:sz w:val="28"/>
+          <w:szCs w:val="28"/>
+          <w:lang w:val="en-US"/>
+        </w:rPr>
+        <w:t>thought the painting had</w:t>
+      </w:r>
+      <w:r>
+        <w:rPr>
+          <w:rFonts w:ascii="Arial" w:hAnsi="Arial" w:cs="Arial"/>
+          <w:sz w:val="28"/>
+          <w:szCs w:val="28"/>
+          <w:lang w:val="en-US"/>
+        </w:rPr>
+        <w:t xml:space="preserve"> </w:t>
+      </w:r>
+      <w:r>
+        <w:rPr>
+          <w:rFonts w:ascii="Arial" w:hAnsi="Arial" w:cs="Arial"/>
+          <w:sz w:val="28"/>
+          <w:szCs w:val="28"/>
+          <w:lang w:val="en-US"/>
+        </w:rPr>
+        <w:t>been</w:t>
+      </w:r>
+      <w:r>
+        <w:rPr>
+          <w:rFonts w:ascii="Arial" w:hAnsi="Arial" w:cs="Arial"/>
+          <w:sz w:val="28"/>
+          <w:szCs w:val="28"/>
+          <w:lang w:val="en-US"/>
+        </w:rPr>
+        <w:t xml:space="preserve"> </w:t>
+      </w:r>
+      <w:r>
+        <w:rPr>
+          <w:rFonts w:ascii="Arial" w:hAnsi="Arial" w:cs="Arial"/>
+          <w:sz w:val="28"/>
+          <w:szCs w:val="28"/>
+          <w:lang w:val="en-US"/>
+        </w:rPr>
+        <w:t xml:space="preserve">destroyed in the fire. </w:t>
+      </w:r>
+    </w:p>
+    <w:p>
+      <w:pPr>
+        <w:rPr>
+          <w:rFonts w:ascii="Arial" w:hAnsi="Arial" w:cs="Arial"/>
+          <w:sz w:val="28"/>
+          <w:szCs w:val="28"/>
+          <w:lang w:val="en-US"/>
+        </w:rPr>
+      </w:pPr>
+      <w:r>
+        <w:rPr>
+          <w:rFonts w:ascii="Arial" w:hAnsi="Arial" w:cs="Arial"/>
+          <w:sz w:val="28"/>
+          <w:szCs w:val="28"/>
+          <w:lang w:val="en-US"/>
+        </w:rPr>
+        <w:t xml:space="preserve">The painting </w:t>
+      </w:r>
+      <w:r>
+        <w:rPr>
+          <w:rFonts w:ascii="Arial" w:hAnsi="Arial" w:cs="Arial"/>
+          <w:sz w:val="28"/>
+          <w:szCs w:val="28"/>
+          <w:lang w:val="en-US"/>
+        </w:rPr>
+        <w:t>was thought to have had been destroyed</w:t>
+      </w:r>
+      <w:r>
+        <w:rPr>
+          <w:rFonts w:ascii="Arial" w:hAnsi="Arial" w:cs="Arial"/>
+          <w:sz w:val="28"/>
+          <w:szCs w:val="28"/>
+          <w:lang w:val="en-US"/>
+        </w:rPr>
+        <w:t xml:space="preserve"> in the fire</w:t>
+      </w:r>
+      <w:r>
+        <w:rPr>
+          <w:rFonts w:ascii="Arial" w:hAnsi="Arial" w:cs="Arial"/>
+          <w:sz w:val="28"/>
+          <w:szCs w:val="28"/>
+          <w:lang w:val="en-US"/>
+        </w:rPr>
+        <w:t>.</w:t>
+      </w:r>
+    </w:p>
+    <w:p>
+      <w:pPr>
+        <w:rPr>
+          <w:rFonts w:ascii="Arial" w:hAnsi="Arial" w:cs="Arial"/>
+          <w:sz w:val="28"/>
+          <w:szCs w:val="28"/>
+          <w:lang w:val="en-US"/>
+        </w:rPr>
+      </w:pPr>
+      <w:r>
+        <w:rPr>
+          <w:rFonts w:ascii="Arial" w:hAnsi="Arial" w:cs="Arial"/>
+          <w:sz w:val="28"/>
+          <w:szCs w:val="28"/>
+          <w:lang w:val="en-US"/>
+        </w:rPr>
+        <w:t>13 It is</w:t>
+      </w:r>
+      <w:r>
+        <w:rPr>
+          <w:rFonts w:ascii="Arial" w:hAnsi="Arial" w:cs="Arial"/>
+          <w:sz w:val="28"/>
+          <w:szCs w:val="28"/>
+          <w:lang w:val="en-US"/>
+        </w:rPr>
+        <w:t xml:space="preserve"> </w:t>
+      </w:r>
+      <w:r>
+        <w:rPr>
+          <w:rFonts w:ascii="Arial" w:hAnsi="Arial" w:cs="Arial"/>
+          <w:sz w:val="28"/>
+          <w:szCs w:val="28"/>
+          <w:lang w:val="en-US"/>
+        </w:rPr>
+        <w:t>believed</w:t>
+      </w:r>
+      <w:r>
+        <w:rPr>
+          <w:rFonts w:ascii="Arial" w:hAnsi="Arial" w:cs="Arial"/>
+          <w:sz w:val="28"/>
+          <w:szCs w:val="28"/>
+          <w:lang w:val="en-US"/>
+        </w:rPr>
+        <w:t xml:space="preserve"> </w:t>
+      </w:r>
+      <w:r>
+        <w:rPr>
+          <w:rFonts w:ascii="Arial" w:hAnsi="Arial" w:cs="Arial"/>
+          <w:sz w:val="28"/>
+          <w:szCs w:val="28"/>
+          <w:lang w:val="en-US"/>
+        </w:rPr>
+        <w:t>that the Chinese</w:t>
+      </w:r>
+      <w:r>
+        <w:rPr>
+          <w:rFonts w:ascii="Arial" w:hAnsi="Arial" w:cs="Arial"/>
+          <w:sz w:val="28"/>
+          <w:szCs w:val="28"/>
+          <w:lang w:val="en-US"/>
+        </w:rPr>
+        <w:t xml:space="preserve"> </w:t>
+      </w:r>
+      <w:r>
+        <w:rPr>
+          <w:rFonts w:ascii="Arial" w:hAnsi="Arial" w:cs="Arial"/>
+          <w:sz w:val="28"/>
+          <w:szCs w:val="28"/>
+          <w:lang w:val="en-US"/>
+        </w:rPr>
+        <w:t>invented</w:t>
+      </w:r>
+      <w:r>
+        <w:rPr>
+          <w:rFonts w:ascii="Arial" w:hAnsi="Arial" w:cs="Arial"/>
+          <w:sz w:val="28"/>
+          <w:szCs w:val="28"/>
+          <w:lang w:val="en-US"/>
+        </w:rPr>
+        <w:t xml:space="preserve"> </w:t>
+      </w:r>
+      <w:r>
+        <w:rPr>
+          <w:rFonts w:ascii="Arial" w:hAnsi="Arial" w:cs="Arial"/>
+          <w:sz w:val="28"/>
+          <w:szCs w:val="28"/>
+          <w:lang w:val="en-US"/>
+        </w:rPr>
+        <w:t xml:space="preserve">gunpowder. </w:t>
+      </w:r>
+    </w:p>
+    <w:p>
+      <w:pPr>
+        <w:rPr>
+          <w:rFonts w:ascii="Arial" w:hAnsi="Arial" w:cs="Arial"/>
+          <w:sz w:val="28"/>
+          <w:szCs w:val="28"/>
+          <w:lang w:val="en-US"/>
+        </w:rPr>
+      </w:pPr>
+      <w:r>
+        <w:rPr>
+          <w:rFonts w:ascii="Arial" w:hAnsi="Arial" w:cs="Arial"/>
+          <w:sz w:val="28"/>
+          <w:szCs w:val="28"/>
+          <w:lang w:val="en-US"/>
+        </w:rPr>
+        <w:t xml:space="preserve">The Chinese </w:t>
+      </w:r>
+      <w:r>
+        <w:rPr>
+          <w:rFonts w:ascii="Arial" w:hAnsi="Arial" w:cs="Arial"/>
+          <w:sz w:val="28"/>
+          <w:szCs w:val="28"/>
+          <w:lang w:val="en-US"/>
+        </w:rPr>
+        <w:t>are believed to have invented gunpowder</w:t>
+      </w:r>
+      <w:r>
+        <w:rPr>
+          <w:rFonts w:ascii="Arial" w:hAnsi="Arial" w:cs="Arial"/>
+          <w:sz w:val="28"/>
+          <w:szCs w:val="28"/>
+          <w:lang w:val="en-US"/>
+        </w:rPr>
+        <w:t>.</w:t>
+      </w:r>
+      <w:r>
+        <w:rPr>
+          <w:rFonts w:ascii="Arial" w:hAnsi="Arial" w:cs="Arial"/>
+          <w:sz w:val="28"/>
+          <w:szCs w:val="28"/>
+          <w:lang w:val="en-US"/>
+        </w:rPr>
+        <w:t xml:space="preserve"> </w:t>
+      </w:r>
+    </w:p>
+    <w:p>
+      <w:pPr>
+        <w:rPr>
+          <w:rFonts w:ascii="Arial" w:hAnsi="Arial" w:cs="Arial"/>
+          <w:sz w:val="28"/>
+          <w:szCs w:val="28"/>
+          <w:lang w:val="en-US"/>
+        </w:rPr>
+      </w:pPr>
+      <w:r>
+        <w:rPr>
+          <w:rFonts w:ascii="Arial" w:hAnsi="Arial" w:cs="Arial"/>
+          <w:sz w:val="28"/>
+          <w:szCs w:val="28"/>
+          <w:lang w:val="en-US"/>
+        </w:rPr>
+        <w:t>14 About 1 million</w:t>
+      </w:r>
+      <w:r>
+        <w:rPr>
+          <w:rFonts w:ascii="Arial" w:hAnsi="Arial" w:cs="Arial"/>
+          <w:sz w:val="28"/>
+          <w:szCs w:val="28"/>
+          <w:lang w:val="en-US"/>
+        </w:rPr>
+        <w:t xml:space="preserve"> </w:t>
+      </w:r>
+      <w:r>
+        <w:rPr>
+          <w:rFonts w:ascii="Arial" w:hAnsi="Arial" w:cs="Arial"/>
+          <w:sz w:val="28"/>
+          <w:szCs w:val="28"/>
+          <w:lang w:val="en-US"/>
+        </w:rPr>
+        <w:t>papers</w:t>
       </w:r>
       <w:r>
         <w:rPr>
@@ -1878,281 +3246,81 @@
           <w:szCs w:val="28"/>
           <w:lang w:val="en-US"/>
         </w:rPr>
-        <w:t>reported to be caught in the nets of tuna</w:t>
-      </w:r>
-      <w:r>
-        <w:rPr>
-          <w:rFonts w:ascii="Arial" w:hAnsi="Arial" w:cs="Arial"/>
-          <w:sz w:val="28"/>
-          <w:szCs w:val="28"/>
-          <w:lang w:val="en-US"/>
-        </w:rPr>
-        <w:t xml:space="preserve"> </w:t>
-      </w:r>
-      <w:r>
-        <w:rPr>
-          <w:rFonts w:ascii="Arial" w:hAnsi="Arial" w:cs="Arial"/>
-          <w:sz w:val="28"/>
-          <w:szCs w:val="28"/>
-          <w:lang w:val="en-US"/>
-        </w:rPr>
-        <w:t>fishers</w:t>
-      </w:r>
-      <w:r>
-        <w:rPr>
-          <w:rFonts w:ascii="Arial" w:hAnsi="Arial" w:cs="Arial"/>
-          <w:sz w:val="28"/>
-          <w:szCs w:val="28"/>
-          <w:lang w:val="en-US"/>
-        </w:rPr>
-        <w:t xml:space="preserve"> </w:t>
-      </w:r>
-      <w:r>
-        <w:rPr>
-          <w:rFonts w:ascii="Arial" w:hAnsi="Arial" w:cs="Arial"/>
-          <w:sz w:val="28"/>
-          <w:szCs w:val="28"/>
-          <w:lang w:val="en-US"/>
-        </w:rPr>
-        <w:t>every</w:t>
-      </w:r>
-      <w:r>
-        <w:rPr>
-          <w:rFonts w:ascii="Arial" w:hAnsi="Arial" w:cs="Arial"/>
-          <w:sz w:val="28"/>
-          <w:szCs w:val="28"/>
-          <w:lang w:val="en-US"/>
-        </w:rPr>
-        <w:t xml:space="preserve"> </w:t>
-      </w:r>
-      <w:r>
-        <w:rPr>
-          <w:rFonts w:ascii="Arial" w:hAnsi="Arial" w:cs="Arial"/>
-          <w:sz w:val="28"/>
-          <w:szCs w:val="28"/>
-          <w:lang w:val="en-US"/>
-        </w:rPr>
-        <w:t xml:space="preserve">year. </w:t>
-      </w:r>
-    </w:p>
-    <w:p>
-      <w:pPr>
-        <w:rPr>
-          <w:rFonts w:ascii="Arial" w:hAnsi="Arial" w:cs="Arial"/>
-          <w:sz w:val="28"/>
-          <w:szCs w:val="28"/>
-          <w:lang w:val="en-US"/>
-        </w:rPr>
-      </w:pPr>
-      <w:r>
-        <w:rPr>
-          <w:rFonts w:ascii="Arial" w:hAnsi="Arial" w:cs="Arial"/>
-          <w:sz w:val="28"/>
-          <w:szCs w:val="28"/>
-          <w:lang w:val="en-US"/>
-        </w:rPr>
-        <w:t xml:space="preserve">It is .................................................................................................................... </w:t>
-      </w:r>
-    </w:p>
-    <w:p>
-      <w:pPr>
-        <w:rPr>
-          <w:rFonts w:ascii="Arial" w:hAnsi="Arial" w:cs="Arial"/>
-          <w:sz w:val="28"/>
-          <w:szCs w:val="28"/>
-          <w:lang w:val="en-US"/>
-        </w:rPr>
-      </w:pPr>
-      <w:r>
-        <w:rPr>
-          <w:rFonts w:ascii="Arial" w:hAnsi="Arial" w:cs="Arial"/>
-          <w:sz w:val="28"/>
-          <w:szCs w:val="28"/>
-          <w:lang w:val="en-US"/>
-        </w:rPr>
-        <w:t>6 It is</w:t>
-      </w:r>
-      <w:r>
-        <w:rPr>
-          <w:rFonts w:ascii="Arial" w:hAnsi="Arial" w:cs="Arial"/>
-          <w:sz w:val="28"/>
-          <w:szCs w:val="28"/>
-          <w:lang w:val="en-US"/>
-        </w:rPr>
-        <w:t xml:space="preserve"> </w:t>
-      </w:r>
-      <w:r>
-        <w:rPr>
-          <w:rFonts w:ascii="Arial" w:hAnsi="Arial" w:cs="Arial"/>
-          <w:sz w:val="28"/>
-          <w:szCs w:val="28"/>
-          <w:lang w:val="en-US"/>
-        </w:rPr>
-        <w:t>estimated</w:t>
-      </w:r>
-      <w:r>
-        <w:rPr>
-          <w:rFonts w:ascii="Arial" w:hAnsi="Arial" w:cs="Arial"/>
-          <w:sz w:val="28"/>
-          <w:szCs w:val="28"/>
-          <w:lang w:val="en-US"/>
-        </w:rPr>
-        <w:t xml:space="preserve"> </w:t>
-      </w:r>
-      <w:r>
-        <w:rPr>
-          <w:rFonts w:ascii="Arial" w:hAnsi="Arial" w:cs="Arial"/>
-          <w:sz w:val="28"/>
-          <w:szCs w:val="28"/>
-          <w:lang w:val="en-US"/>
-        </w:rPr>
-        <w:t>that in the past 15 years</w:t>
-      </w:r>
-      <w:r>
-        <w:rPr>
-          <w:rFonts w:ascii="Arial" w:hAnsi="Arial" w:cs="Arial"/>
-          <w:sz w:val="28"/>
-          <w:szCs w:val="28"/>
-          <w:lang w:val="en-US"/>
-        </w:rPr>
-        <w:t xml:space="preserve"> </w:t>
-      </w:r>
-      <w:r>
-        <w:rPr>
-          <w:rFonts w:ascii="Arial" w:hAnsi="Arial" w:cs="Arial"/>
-          <w:sz w:val="28"/>
-          <w:szCs w:val="28"/>
-          <w:lang w:val="en-US"/>
-        </w:rPr>
-        <w:t>about 10 million</w:t>
-      </w:r>
-      <w:r>
-        <w:rPr>
-          <w:rFonts w:ascii="Arial" w:hAnsi="Arial" w:cs="Arial"/>
-          <w:sz w:val="28"/>
-          <w:szCs w:val="28"/>
-          <w:lang w:val="en-US"/>
-        </w:rPr>
-        <w:t xml:space="preserve"> </w:t>
-      </w:r>
-      <w:r>
-        <w:rPr>
-          <w:rFonts w:ascii="Arial" w:hAnsi="Arial" w:cs="Arial"/>
-          <w:sz w:val="28"/>
-          <w:szCs w:val="28"/>
-          <w:lang w:val="en-US"/>
-        </w:rPr>
-        <w:t>dolphins</w:t>
-      </w:r>
-      <w:r>
-        <w:rPr>
-          <w:rFonts w:ascii="Arial" w:hAnsi="Arial" w:cs="Arial"/>
-          <w:sz w:val="28"/>
-          <w:szCs w:val="28"/>
-          <w:lang w:val="en-US"/>
-        </w:rPr>
-        <w:t xml:space="preserve"> </w:t>
-      </w:r>
-      <w:r>
-        <w:rPr>
-          <w:rFonts w:ascii="Arial" w:hAnsi="Arial" w:cs="Arial"/>
-          <w:sz w:val="28"/>
-          <w:szCs w:val="28"/>
-          <w:lang w:val="en-US"/>
-        </w:rPr>
-        <w:t>have</w:t>
-      </w:r>
-      <w:r>
-        <w:rPr>
-          <w:rFonts w:ascii="Arial" w:hAnsi="Arial" w:cs="Arial"/>
-          <w:sz w:val="28"/>
-          <w:szCs w:val="28"/>
-          <w:lang w:val="en-US"/>
-        </w:rPr>
-        <w:t xml:space="preserve"> </w:t>
-      </w:r>
-      <w:r>
-        <w:rPr>
-          <w:rFonts w:ascii="Arial" w:hAnsi="Arial" w:cs="Arial"/>
-          <w:sz w:val="28"/>
-          <w:szCs w:val="28"/>
-          <w:lang w:val="en-US"/>
-        </w:rPr>
-        <w:t>been</w:t>
-      </w:r>
-      <w:r>
-        <w:rPr>
-          <w:rFonts w:ascii="Arial" w:hAnsi="Arial" w:cs="Arial"/>
-          <w:sz w:val="28"/>
-          <w:szCs w:val="28"/>
-          <w:lang w:val="en-US"/>
-        </w:rPr>
-        <w:t xml:space="preserve"> </w:t>
-      </w:r>
-      <w:r>
-        <w:rPr>
-          <w:rFonts w:ascii="Arial" w:hAnsi="Arial" w:cs="Arial"/>
-          <w:sz w:val="28"/>
-          <w:szCs w:val="28"/>
-          <w:lang w:val="en-US"/>
-        </w:rPr>
-        <w:t xml:space="preserve">killed. </w:t>
-      </w:r>
-    </w:p>
-    <w:p>
-      <w:pPr>
-        <w:rPr>
-          <w:rFonts w:ascii="Arial" w:hAnsi="Arial" w:cs="Arial"/>
-          <w:sz w:val="28"/>
-          <w:szCs w:val="28"/>
-          <w:lang w:val="en-US"/>
-        </w:rPr>
-      </w:pPr>
-      <w:r>
-        <w:rPr>
-          <w:rFonts w:ascii="Arial" w:hAnsi="Arial" w:cs="Arial"/>
-          <w:sz w:val="28"/>
-          <w:szCs w:val="28"/>
-          <w:lang w:val="en-US"/>
-        </w:rPr>
-        <w:t>About 10 million</w:t>
-      </w:r>
-      <w:r>
-        <w:rPr>
-          <w:rFonts w:ascii="Arial" w:hAnsi="Arial" w:cs="Arial"/>
-          <w:sz w:val="28"/>
-          <w:szCs w:val="28"/>
-          <w:lang w:val="en-US"/>
-        </w:rPr>
-        <w:t xml:space="preserve"> </w:t>
-      </w:r>
-      <w:r>
-        <w:rPr>
-          <w:rFonts w:ascii="Arial" w:hAnsi="Arial" w:cs="Arial"/>
-          <w:sz w:val="28"/>
-          <w:szCs w:val="28"/>
-          <w:lang w:val="en-US"/>
-        </w:rPr>
-        <w:t xml:space="preserve">dolphins ............................................................................... </w:t>
-      </w:r>
-    </w:p>
-    <w:p>
-      <w:pPr>
-        <w:rPr>
-          <w:rFonts w:ascii="Arial" w:hAnsi="Arial" w:cs="Arial"/>
-          <w:sz w:val="28"/>
-          <w:szCs w:val="28"/>
-          <w:lang w:val="en-US"/>
-        </w:rPr>
-      </w:pPr>
-      <w:r>
-        <w:rPr>
-          <w:rFonts w:ascii="Arial" w:hAnsi="Arial" w:cs="Arial"/>
-          <w:sz w:val="28"/>
-          <w:szCs w:val="28"/>
-          <w:lang w:val="en-US"/>
-        </w:rPr>
-        <w:t>7 In ancient Greece people</w:t>
+        <w:t>thought to have</w:t>
+      </w:r>
+      <w:r>
+        <w:rPr>
+          <w:rFonts w:ascii="Arial" w:hAnsi="Arial" w:cs="Arial"/>
+          <w:sz w:val="28"/>
+          <w:szCs w:val="28"/>
+          <w:lang w:val="en-US"/>
+        </w:rPr>
+        <w:t xml:space="preserve"> </w:t>
+      </w:r>
+      <w:r>
+        <w:rPr>
+          <w:rFonts w:ascii="Arial" w:hAnsi="Arial" w:cs="Arial"/>
+          <w:sz w:val="28"/>
+          <w:szCs w:val="28"/>
+          <w:lang w:val="en-US"/>
+        </w:rPr>
+        <w:t xml:space="preserve">been sold. </w:t>
+      </w:r>
+    </w:p>
+    <w:p>
+      <w:pPr>
+        <w:rPr>
+          <w:rFonts w:ascii="Arial" w:hAnsi="Arial" w:cs="Arial"/>
+          <w:sz w:val="28"/>
+          <w:szCs w:val="28"/>
+          <w:lang w:val="en-US"/>
+        </w:rPr>
+      </w:pPr>
+      <w:r>
+        <w:rPr>
+          <w:rFonts w:ascii="Arial" w:hAnsi="Arial" w:cs="Arial"/>
+          <w:sz w:val="28"/>
+          <w:szCs w:val="28"/>
+          <w:lang w:val="en-US"/>
+        </w:rPr>
+        <w:t xml:space="preserve">People </w:t>
+      </w:r>
+      <w:r>
+        <w:rPr>
+          <w:rFonts w:ascii="Arial" w:hAnsi="Arial" w:cs="Arial"/>
+          <w:sz w:val="28"/>
+          <w:szCs w:val="28"/>
+          <w:lang w:val="en-US"/>
+        </w:rPr>
+        <w:t>think about 1 million papers were sold</w:t>
+      </w:r>
+      <w:r>
+        <w:rPr>
+          <w:rFonts w:ascii="Arial" w:hAnsi="Arial" w:cs="Arial"/>
+          <w:sz w:val="28"/>
+          <w:szCs w:val="28"/>
+          <w:lang w:val="en-US"/>
+        </w:rPr>
+        <w:t xml:space="preserve">. </w:t>
+      </w:r>
+    </w:p>
+    <w:p>
+      <w:pPr>
+        <w:rPr>
+          <w:rFonts w:ascii="Arial" w:hAnsi="Arial" w:cs="Arial"/>
+          <w:sz w:val="28"/>
+          <w:szCs w:val="28"/>
+          <w:lang w:val="en-US"/>
+        </w:rPr>
+      </w:pPr>
+      <w:r>
+        <w:rPr>
+          <w:rFonts w:ascii="Arial" w:hAnsi="Arial" w:cs="Arial"/>
+          <w:sz w:val="28"/>
+          <w:szCs w:val="28"/>
+          <w:lang w:val="en-US"/>
+        </w:rPr>
+        <w:t>15 It is</w:t>
       </w:r>
       <w:r>
         <w:rPr>
@@ -2188,99 +3356,228 @@
           <w:szCs w:val="28"/>
           <w:lang w:val="en-US"/>
         </w:rPr>
-        <w:t>dolphins</w:t>
-      </w:r>
-      <w:r>
-        <w:rPr>
-          <w:rFonts w:ascii="Arial" w:hAnsi="Arial" w:cs="Arial"/>
-          <w:sz w:val="28"/>
-          <w:szCs w:val="28"/>
-          <w:lang w:val="en-US"/>
-        </w:rPr>
-        <w:t xml:space="preserve"> </w:t>
-      </w:r>
-      <w:r>
-        <w:rPr>
-          <w:rFonts w:ascii="Arial" w:hAnsi="Arial" w:cs="Arial"/>
-          <w:sz w:val="28"/>
-          <w:szCs w:val="28"/>
-          <w:lang w:val="en-US"/>
-        </w:rPr>
-        <w:t>were men who</w:t>
-      </w:r>
-      <w:r>
-        <w:rPr>
-          <w:rFonts w:ascii="Arial" w:hAnsi="Arial" w:cs="Arial"/>
-          <w:sz w:val="28"/>
-          <w:szCs w:val="28"/>
-          <w:lang w:val="en-US"/>
-        </w:rPr>
-        <w:t xml:space="preserve"> </w:t>
-      </w:r>
-      <w:r>
-        <w:rPr>
-          <w:rFonts w:ascii="Arial" w:hAnsi="Arial" w:cs="Arial"/>
-          <w:sz w:val="28"/>
-          <w:szCs w:val="28"/>
-          <w:lang w:val="en-US"/>
-        </w:rPr>
-        <w:t>had</w:t>
-      </w:r>
-      <w:r>
-        <w:rPr>
-          <w:rFonts w:ascii="Arial" w:hAnsi="Arial" w:cs="Arial"/>
-          <w:sz w:val="28"/>
-          <w:szCs w:val="28"/>
-          <w:lang w:val="en-US"/>
-        </w:rPr>
-        <w:t xml:space="preserve"> </w:t>
-      </w:r>
-      <w:r>
-        <w:rPr>
-          <w:rFonts w:ascii="Arial" w:hAnsi="Arial" w:cs="Arial"/>
-          <w:sz w:val="28"/>
-          <w:szCs w:val="28"/>
-          <w:lang w:val="en-US"/>
-        </w:rPr>
-        <w:t xml:space="preserve">abandoned life on land. </w:t>
-      </w:r>
-    </w:p>
-    <w:p>
-      <w:pPr>
-        <w:rPr>
-          <w:rFonts w:ascii="Arial" w:hAnsi="Arial" w:cs="Arial"/>
-          <w:sz w:val="28"/>
-          <w:szCs w:val="28"/>
-          <w:lang w:val="en-US"/>
-        </w:rPr>
-      </w:pPr>
-      <w:r>
-        <w:rPr>
-          <w:rFonts w:ascii="Arial" w:hAnsi="Arial" w:cs="Arial"/>
-          <w:sz w:val="28"/>
-          <w:szCs w:val="28"/>
-          <w:lang w:val="en-US"/>
-        </w:rPr>
-        <w:t xml:space="preserve">In ancient Greece it .......................................................................................... </w:t>
-      </w:r>
-    </w:p>
-    <w:p>
-      <w:pPr>
-        <w:rPr>
-          <w:rFonts w:ascii="Arial" w:hAnsi="Arial" w:cs="Arial"/>
-          <w:sz w:val="28"/>
-          <w:szCs w:val="28"/>
-          <w:lang w:val="en-US"/>
-        </w:rPr>
-      </w:pPr>
-      <w:r>
-        <w:rPr>
-          <w:rFonts w:ascii="Arial" w:hAnsi="Arial" w:cs="Arial"/>
-          <w:sz w:val="28"/>
-          <w:szCs w:val="28"/>
-          <w:lang w:val="en-US"/>
-        </w:rPr>
-        <w:t>8 In ancient Rome it was believed</w:t>
+        <w:t>that the two</w:t>
+      </w:r>
+      <w:r>
+        <w:rPr>
+          <w:rFonts w:ascii="Arial" w:hAnsi="Arial" w:cs="Arial"/>
+          <w:sz w:val="28"/>
+          <w:szCs w:val="28"/>
+          <w:lang w:val="en-US"/>
+        </w:rPr>
+        <w:t xml:space="preserve"> </w:t>
+      </w:r>
+      <w:r>
+        <w:rPr>
+          <w:rFonts w:ascii="Arial" w:hAnsi="Arial" w:cs="Arial"/>
+          <w:sz w:val="28"/>
+          <w:szCs w:val="28"/>
+          <w:lang w:val="en-US"/>
+        </w:rPr>
+        <w:t>injured men were</w:t>
+      </w:r>
+      <w:r>
+        <w:rPr>
+          <w:rFonts w:ascii="Arial" w:hAnsi="Arial" w:cs="Arial"/>
+          <w:sz w:val="28"/>
+          <w:szCs w:val="28"/>
+          <w:lang w:val="en-US"/>
+        </w:rPr>
+        <w:t xml:space="preserve"> </w:t>
+      </w:r>
+      <w:r>
+        <w:rPr>
+          <w:rFonts w:ascii="Arial" w:hAnsi="Arial" w:cs="Arial"/>
+          <w:sz w:val="28"/>
+          <w:szCs w:val="28"/>
+          <w:lang w:val="en-US"/>
+        </w:rPr>
+        <w:t>repairing high-tension</w:t>
+      </w:r>
+      <w:r>
+        <w:rPr>
+          <w:rFonts w:ascii="Arial" w:hAnsi="Arial" w:cs="Arial"/>
+          <w:sz w:val="28"/>
+          <w:szCs w:val="28"/>
+          <w:lang w:val="en-US"/>
+        </w:rPr>
+        <w:t xml:space="preserve"> </w:t>
+      </w:r>
+      <w:r>
+        <w:rPr>
+          <w:rFonts w:ascii="Arial" w:hAnsi="Arial" w:cs="Arial"/>
+          <w:sz w:val="28"/>
+          <w:szCs w:val="28"/>
+          <w:lang w:val="en-US"/>
+        </w:rPr>
+        <w:t xml:space="preserve">cable. </w:t>
+      </w:r>
+    </w:p>
+    <w:p>
+      <w:pPr>
+        <w:rPr>
+          <w:rFonts w:ascii="Arial" w:hAnsi="Arial" w:cs="Arial"/>
+          <w:sz w:val="28"/>
+          <w:szCs w:val="28"/>
+          <w:lang w:val="en-US"/>
+        </w:rPr>
+      </w:pPr>
+      <w:r>
+        <w:rPr>
+          <w:rFonts w:ascii="Arial" w:hAnsi="Arial" w:cs="Arial"/>
+          <w:sz w:val="28"/>
+          <w:szCs w:val="28"/>
+          <w:lang w:val="en-US"/>
+        </w:rPr>
+        <w:t xml:space="preserve">The two </w:t>
+      </w:r>
+      <w:r>
+        <w:rPr>
+          <w:rFonts w:ascii="Arial" w:hAnsi="Arial" w:cs="Arial"/>
+          <w:sz w:val="28"/>
+          <w:szCs w:val="28"/>
+          <w:lang w:val="en-US"/>
+        </w:rPr>
+        <w:t>injured man were thought to have been repairing</w:t>
+      </w:r>
+      <w:r>
+        <w:rPr>
+          <w:rFonts w:ascii="Arial" w:hAnsi="Arial" w:cs="Arial"/>
+          <w:sz w:val="28"/>
+          <w:szCs w:val="28"/>
+          <w:lang w:val="en-US"/>
+        </w:rPr>
+        <w:t>..</w:t>
+      </w:r>
+    </w:p>
+    <w:p>
+      <w:pPr>
+        <w:rPr>
+          <w:rFonts w:ascii="Arial" w:hAnsi="Arial" w:cs="Arial"/>
+          <w:sz w:val="28"/>
+          <w:szCs w:val="28"/>
+          <w:lang w:val="en-US"/>
+        </w:rPr>
+      </w:pPr>
+      <w:r>
+        <w:rPr>
+          <w:rFonts w:ascii="Arial" w:hAnsi="Arial" w:cs="Arial"/>
+          <w:sz w:val="28"/>
+          <w:szCs w:val="28"/>
+          <w:lang w:val="en-US"/>
+        </w:rPr>
+        <w:lastRenderedPageBreak/>
+        <w:t xml:space="preserve"> 16 We hope</w:t>
+      </w:r>
+      <w:r>
+        <w:rPr>
+          <w:rFonts w:ascii="Arial" w:hAnsi="Arial" w:cs="Arial"/>
+          <w:sz w:val="28"/>
+          <w:szCs w:val="28"/>
+          <w:lang w:val="en-US"/>
+        </w:rPr>
+        <w:t xml:space="preserve"> </w:t>
+      </w:r>
+      <w:r>
+        <w:rPr>
+          <w:rFonts w:ascii="Arial" w:hAnsi="Arial" w:cs="Arial"/>
+          <w:sz w:val="28"/>
+          <w:szCs w:val="28"/>
+          <w:lang w:val="en-US"/>
+        </w:rPr>
+        <w:t>that the government</w:t>
+      </w:r>
+      <w:r>
+        <w:rPr>
+          <w:rFonts w:ascii="Arial" w:hAnsi="Arial" w:cs="Arial"/>
+          <w:sz w:val="28"/>
+          <w:szCs w:val="28"/>
+          <w:lang w:val="en-US"/>
+        </w:rPr>
+        <w:t xml:space="preserve"> </w:t>
+      </w:r>
+      <w:r>
+        <w:rPr>
+          <w:rFonts w:ascii="Arial" w:hAnsi="Arial" w:cs="Arial"/>
+          <w:sz w:val="28"/>
+          <w:szCs w:val="28"/>
+          <w:lang w:val="en-US"/>
+        </w:rPr>
+        <w:t>has</w:t>
+      </w:r>
+      <w:r>
+        <w:rPr>
+          <w:rFonts w:ascii="Arial" w:hAnsi="Arial" w:cs="Arial"/>
+          <w:sz w:val="28"/>
+          <w:szCs w:val="28"/>
+          <w:lang w:val="en-US"/>
+        </w:rPr>
+        <w:t xml:space="preserve"> </w:t>
+      </w:r>
+      <w:r>
+        <w:rPr>
+          <w:rFonts w:ascii="Arial" w:hAnsi="Arial" w:cs="Arial"/>
+          <w:sz w:val="28"/>
+          <w:szCs w:val="28"/>
+          <w:lang w:val="en-US"/>
+        </w:rPr>
+        <w:t xml:space="preserve">prepared a plan. </w:t>
+      </w:r>
+    </w:p>
+    <w:p>
+      <w:pPr>
+        <w:rPr>
+          <w:rFonts w:ascii="Arial" w:hAnsi="Arial" w:cs="Arial"/>
+          <w:sz w:val="28"/>
+          <w:szCs w:val="28"/>
+          <w:lang w:val="en-US"/>
+        </w:rPr>
+      </w:pPr>
+      <w:r>
+        <w:rPr>
+          <w:rFonts w:ascii="Arial" w:hAnsi="Arial" w:cs="Arial"/>
+          <w:sz w:val="28"/>
+          <w:szCs w:val="28"/>
+          <w:lang w:val="en-US"/>
+        </w:rPr>
+        <w:t xml:space="preserve">The government </w:t>
+      </w:r>
+      <w:r>
+        <w:rPr>
+          <w:rFonts w:ascii="Arial" w:hAnsi="Arial" w:cs="Arial"/>
+          <w:sz w:val="28"/>
+          <w:szCs w:val="28"/>
+          <w:lang w:val="en-US"/>
+        </w:rPr>
+        <w:t>is hoped to have prepared a plan</w:t>
+      </w:r>
+      <w:r>
+        <w:rPr>
+          <w:rFonts w:ascii="Arial" w:hAnsi="Arial" w:cs="Arial"/>
+          <w:sz w:val="28"/>
+          <w:szCs w:val="28"/>
+          <w:lang w:val="en-US"/>
+        </w:rPr>
+        <w:t xml:space="preserve">. </w:t>
+      </w:r>
+    </w:p>
+    <w:p>
+      <w:pPr>
+        <w:rPr>
+          <w:rFonts w:ascii="Arial" w:hAnsi="Arial" w:cs="Arial"/>
+          <w:sz w:val="28"/>
+          <w:szCs w:val="28"/>
+          <w:lang w:val="en-US"/>
+        </w:rPr>
+      </w:pPr>
+      <w:r>
+        <w:rPr>
+          <w:rFonts w:ascii="Arial" w:hAnsi="Arial" w:cs="Arial"/>
+          <w:sz w:val="28"/>
+          <w:szCs w:val="28"/>
+          <w:lang w:val="en-US"/>
+        </w:rPr>
+        <w:t>17 People say</w:t>
       </w:r>
       <w:r>
         <w:rPr>
@@ -2316,724 +3613,81 @@
           <w:szCs w:val="28"/>
           <w:lang w:val="en-US"/>
         </w:rPr>
-        <w:t>dolphins</w:t>
-      </w:r>
-      <w:r>
-        <w:rPr>
-          <w:rFonts w:ascii="Arial" w:hAnsi="Arial" w:cs="Arial"/>
-          <w:sz w:val="28"/>
-          <w:szCs w:val="28"/>
-          <w:lang w:val="en-US"/>
-        </w:rPr>
-        <w:t xml:space="preserve"> </w:t>
-      </w:r>
-      <w:r>
-        <w:rPr>
-          <w:rFonts w:ascii="Arial" w:hAnsi="Arial" w:cs="Arial"/>
-          <w:sz w:val="28"/>
-          <w:szCs w:val="28"/>
-          <w:lang w:val="en-US"/>
-        </w:rPr>
-        <w:t>carried</w:t>
-      </w:r>
-      <w:r>
-        <w:rPr>
-          <w:rFonts w:ascii="Arial" w:hAnsi="Arial" w:cs="Arial"/>
-          <w:sz w:val="28"/>
-          <w:szCs w:val="28"/>
-          <w:lang w:val="en-US"/>
-        </w:rPr>
-        <w:t xml:space="preserve"> </w:t>
-      </w:r>
-      <w:r>
-        <w:rPr>
-          <w:rFonts w:ascii="Arial" w:hAnsi="Arial" w:cs="Arial"/>
-          <w:sz w:val="28"/>
-          <w:szCs w:val="28"/>
-          <w:lang w:val="en-US"/>
-        </w:rPr>
-        <w:t xml:space="preserve">souls to heaven. </w:t>
-      </w:r>
-    </w:p>
-    <w:p>
-      <w:pPr>
-        <w:rPr>
-          <w:rFonts w:ascii="Arial" w:hAnsi="Arial" w:cs="Arial"/>
-          <w:sz w:val="28"/>
-          <w:szCs w:val="28"/>
-          <w:lang w:val="en-US"/>
-        </w:rPr>
-      </w:pPr>
-      <w:r>
-        <w:rPr>
-          <w:rFonts w:ascii="Arial" w:hAnsi="Arial" w:cs="Arial"/>
-          <w:sz w:val="28"/>
-          <w:szCs w:val="28"/>
-          <w:lang w:val="en-US"/>
-        </w:rPr>
-        <w:t xml:space="preserve">In ancient Rome dolphins ................................................................................ </w:t>
-      </w:r>
-    </w:p>
-    <w:p>
-      <w:pPr>
-        <w:rPr>
-          <w:rFonts w:ascii="Arial" w:hAnsi="Arial" w:cs="Arial"/>
-          <w:sz w:val="28"/>
-          <w:szCs w:val="28"/>
-          <w:lang w:val="en-US"/>
-        </w:rPr>
-      </w:pPr>
-      <w:r>
-        <w:rPr>
-          <w:rFonts w:ascii="Arial" w:hAnsi="Arial" w:cs="Arial"/>
-          <w:sz w:val="28"/>
-          <w:szCs w:val="28"/>
-          <w:lang w:val="en-US"/>
-        </w:rPr>
-        <w:t>9 People say</w:t>
-      </w:r>
-      <w:r>
-        <w:rPr>
-          <w:rFonts w:ascii="Arial" w:hAnsi="Arial" w:cs="Arial"/>
-          <w:sz w:val="28"/>
-          <w:szCs w:val="28"/>
-          <w:lang w:val="en-US"/>
-        </w:rPr>
-        <w:t xml:space="preserve"> </w:t>
-      </w:r>
-      <w:r>
-        <w:rPr>
-          <w:rFonts w:ascii="Arial" w:hAnsi="Arial" w:cs="Arial"/>
-          <w:sz w:val="28"/>
-          <w:szCs w:val="28"/>
-          <w:lang w:val="en-US"/>
-        </w:rPr>
-        <w:t>that the company</w:t>
-      </w:r>
-      <w:r>
-        <w:rPr>
-          <w:rFonts w:ascii="Arial" w:hAnsi="Arial" w:cs="Arial"/>
-          <w:sz w:val="28"/>
-          <w:szCs w:val="28"/>
-          <w:lang w:val="en-US"/>
-        </w:rPr>
-        <w:t xml:space="preserve"> </w:t>
-      </w:r>
-      <w:r>
-        <w:rPr>
-          <w:rFonts w:ascii="Arial" w:hAnsi="Arial" w:cs="Arial"/>
-          <w:sz w:val="28"/>
-          <w:szCs w:val="28"/>
-          <w:lang w:val="en-US"/>
-        </w:rPr>
-        <w:t>invested</w:t>
-      </w:r>
-      <w:r>
-        <w:rPr>
-          <w:rFonts w:ascii="Arial" w:hAnsi="Arial" w:cs="Arial"/>
-          <w:sz w:val="28"/>
-          <w:szCs w:val="28"/>
-          <w:lang w:val="en-US"/>
-        </w:rPr>
-        <w:t xml:space="preserve"> </w:t>
-      </w:r>
-      <w:r>
-        <w:rPr>
-          <w:rFonts w:ascii="Arial" w:hAnsi="Arial" w:cs="Arial"/>
-          <w:sz w:val="28"/>
-          <w:szCs w:val="28"/>
-          <w:lang w:val="en-US"/>
-        </w:rPr>
-        <w:t>fifty</w:t>
-      </w:r>
-      <w:r>
-        <w:rPr>
-          <w:rFonts w:ascii="Arial" w:hAnsi="Arial" w:cs="Arial"/>
-          <w:sz w:val="28"/>
-          <w:szCs w:val="28"/>
-          <w:lang w:val="en-US"/>
-        </w:rPr>
-        <w:t xml:space="preserve"> </w:t>
-      </w:r>
-      <w:r>
-        <w:rPr>
-          <w:rFonts w:ascii="Arial" w:hAnsi="Arial" w:cs="Arial"/>
-          <w:sz w:val="28"/>
-          <w:szCs w:val="28"/>
-          <w:lang w:val="en-US"/>
-        </w:rPr>
-        <w:t>million</w:t>
-      </w:r>
-      <w:r>
-        <w:rPr>
-          <w:rFonts w:ascii="Arial" w:hAnsi="Arial" w:cs="Arial"/>
-          <w:sz w:val="28"/>
-          <w:szCs w:val="28"/>
-          <w:lang w:val="en-US"/>
-        </w:rPr>
-        <w:t xml:space="preserve"> </w:t>
-      </w:r>
-      <w:r>
-        <w:rPr>
-          <w:rFonts w:ascii="Arial" w:hAnsi="Arial" w:cs="Arial"/>
-          <w:sz w:val="28"/>
-          <w:szCs w:val="28"/>
-          <w:lang w:val="en-US"/>
-        </w:rPr>
-        <w:t>pounds</w:t>
-      </w:r>
-      <w:r>
-        <w:rPr>
-          <w:rFonts w:ascii="Arial" w:hAnsi="Arial" w:cs="Arial"/>
-          <w:sz w:val="28"/>
-          <w:szCs w:val="28"/>
-          <w:lang w:val="en-US"/>
-        </w:rPr>
-        <w:t xml:space="preserve"> </w:t>
-      </w:r>
-      <w:r>
-        <w:rPr>
-          <w:rFonts w:ascii="Arial" w:hAnsi="Arial" w:cs="Arial"/>
-          <w:sz w:val="28"/>
-          <w:szCs w:val="28"/>
-          <w:lang w:val="en-US"/>
-        </w:rPr>
-        <w:t>last</w:t>
-      </w:r>
-      <w:r>
-        <w:rPr>
-          <w:rFonts w:ascii="Arial" w:hAnsi="Arial" w:cs="Arial"/>
-          <w:sz w:val="28"/>
-          <w:szCs w:val="28"/>
-          <w:lang w:val="en-US"/>
-        </w:rPr>
-        <w:t xml:space="preserve"> </w:t>
-      </w:r>
-      <w:r>
-        <w:rPr>
-          <w:rFonts w:ascii="Arial" w:hAnsi="Arial" w:cs="Arial"/>
-          <w:sz w:val="28"/>
-          <w:szCs w:val="28"/>
-          <w:lang w:val="en-US"/>
-        </w:rPr>
-        <w:t xml:space="preserve">week. </w:t>
-      </w:r>
-    </w:p>
-    <w:p>
-      <w:pPr>
-        <w:rPr>
-          <w:rFonts w:ascii="Arial" w:hAnsi="Arial" w:cs="Arial"/>
-          <w:sz w:val="28"/>
-          <w:szCs w:val="28"/>
-          <w:lang w:val="en-US"/>
-        </w:rPr>
-      </w:pPr>
-      <w:r>
-        <w:rPr>
-          <w:rFonts w:ascii="Arial" w:hAnsi="Arial" w:cs="Arial"/>
-          <w:sz w:val="28"/>
-          <w:szCs w:val="28"/>
-          <w:lang w:val="en-US"/>
-        </w:rPr>
-        <w:t xml:space="preserve">The company .................................................................................................... </w:t>
-      </w:r>
-    </w:p>
-    <w:p>
-      <w:pPr>
-        <w:rPr>
-          <w:rFonts w:ascii="Arial" w:hAnsi="Arial" w:cs="Arial"/>
-          <w:sz w:val="28"/>
-          <w:szCs w:val="28"/>
-          <w:lang w:val="en-US"/>
-        </w:rPr>
-      </w:pPr>
-      <w:r>
-        <w:rPr>
-          <w:rFonts w:ascii="Arial" w:hAnsi="Arial" w:cs="Arial"/>
-          <w:sz w:val="28"/>
-          <w:szCs w:val="28"/>
-          <w:lang w:val="en-US"/>
-        </w:rPr>
-        <w:t>10 People say</w:t>
-      </w:r>
-      <w:r>
-        <w:rPr>
-          <w:rFonts w:ascii="Arial" w:hAnsi="Arial" w:cs="Arial"/>
-          <w:sz w:val="28"/>
-          <w:szCs w:val="28"/>
-          <w:lang w:val="en-US"/>
-        </w:rPr>
-        <w:t xml:space="preserve"> </w:t>
-      </w:r>
-      <w:r>
-        <w:rPr>
-          <w:rFonts w:ascii="Arial" w:hAnsi="Arial" w:cs="Arial"/>
-          <w:sz w:val="28"/>
-          <w:szCs w:val="28"/>
-          <w:lang w:val="en-US"/>
-        </w:rPr>
-        <w:t xml:space="preserve">Mr Clark was difficult to work with when he was younger. </w:t>
-      </w:r>
-    </w:p>
-    <w:p>
-      <w:pPr>
-        <w:rPr>
-          <w:rFonts w:ascii="Arial" w:hAnsi="Arial" w:cs="Arial"/>
-          <w:sz w:val="28"/>
-          <w:szCs w:val="28"/>
-          <w:lang w:val="en-US"/>
-        </w:rPr>
-      </w:pPr>
-      <w:r>
-        <w:rPr>
-          <w:rFonts w:ascii="Arial" w:hAnsi="Arial" w:cs="Arial"/>
-          <w:sz w:val="28"/>
-          <w:szCs w:val="28"/>
-          <w:lang w:val="en-US"/>
-        </w:rPr>
-        <w:t>Mr Clark ...........................................................................................................</w:t>
-      </w:r>
-    </w:p>
-    <w:p>
-      <w:pPr>
-        <w:rPr>
-          <w:rFonts w:ascii="Arial" w:hAnsi="Arial" w:cs="Arial"/>
-          <w:sz w:val="28"/>
-          <w:szCs w:val="28"/>
-          <w:lang w:val="en-US"/>
-        </w:rPr>
-      </w:pPr>
-      <w:r>
-        <w:rPr>
-          <w:rFonts w:ascii="Arial" w:hAnsi="Arial" w:cs="Arial"/>
-          <w:sz w:val="28"/>
-          <w:szCs w:val="28"/>
-          <w:lang w:val="en-US"/>
-        </w:rPr>
-        <w:t xml:space="preserve"> 11 Someone has</w:t>
-      </w:r>
-      <w:r>
-        <w:rPr>
-          <w:rFonts w:ascii="Arial" w:hAnsi="Arial" w:cs="Arial"/>
-          <w:sz w:val="28"/>
-          <w:szCs w:val="28"/>
-          <w:lang w:val="en-US"/>
-        </w:rPr>
-        <w:t xml:space="preserve"> </w:t>
-      </w:r>
-      <w:r>
-        <w:rPr>
-          <w:rFonts w:ascii="Arial" w:hAnsi="Arial" w:cs="Arial"/>
-          <w:sz w:val="28"/>
-          <w:szCs w:val="28"/>
-          <w:lang w:val="en-US"/>
-        </w:rPr>
-        <w:t>calculated</w:t>
-      </w:r>
-      <w:r>
-        <w:rPr>
-          <w:rFonts w:ascii="Arial" w:hAnsi="Arial" w:cs="Arial"/>
-          <w:sz w:val="28"/>
-          <w:szCs w:val="28"/>
-          <w:lang w:val="en-US"/>
-        </w:rPr>
-        <w:t xml:space="preserve"> </w:t>
-      </w:r>
-      <w:r>
-        <w:rPr>
-          <w:rFonts w:ascii="Arial" w:hAnsi="Arial" w:cs="Arial"/>
-          <w:sz w:val="28"/>
-          <w:szCs w:val="28"/>
-          <w:lang w:val="en-US"/>
-        </w:rPr>
-        <w:t>that the water of the River Rhine</w:t>
-      </w:r>
-      <w:r>
-        <w:rPr>
-          <w:rFonts w:ascii="Arial" w:hAnsi="Arial" w:cs="Arial"/>
-          <w:sz w:val="28"/>
-          <w:szCs w:val="28"/>
-          <w:lang w:val="en-US"/>
-        </w:rPr>
-        <w:t xml:space="preserve"> </w:t>
-      </w:r>
-      <w:r>
-        <w:rPr>
-          <w:rFonts w:ascii="Arial" w:hAnsi="Arial" w:cs="Arial"/>
-          <w:sz w:val="28"/>
-          <w:szCs w:val="28"/>
-          <w:lang w:val="en-US"/>
-        </w:rPr>
-        <w:t>contains</w:t>
-      </w:r>
-      <w:r>
-        <w:rPr>
-          <w:rFonts w:ascii="Arial" w:hAnsi="Arial" w:cs="Arial"/>
-          <w:sz w:val="28"/>
-          <w:szCs w:val="28"/>
-          <w:lang w:val="en-US"/>
-        </w:rPr>
-        <w:t xml:space="preserve"> </w:t>
-      </w:r>
-      <w:r>
-        <w:rPr>
-          <w:rFonts w:ascii="Arial" w:hAnsi="Arial" w:cs="Arial"/>
-          <w:sz w:val="28"/>
-          <w:szCs w:val="28"/>
-          <w:lang w:val="en-US"/>
-        </w:rPr>
-        <w:t xml:space="preserve">over 2,000 chemicals. </w:t>
-      </w:r>
-    </w:p>
-    <w:p>
-      <w:pPr>
-        <w:rPr>
-          <w:rFonts w:ascii="Arial" w:hAnsi="Arial" w:cs="Arial"/>
-          <w:sz w:val="28"/>
-          <w:szCs w:val="28"/>
-          <w:lang w:val="en-US"/>
-        </w:rPr>
-      </w:pPr>
-      <w:r>
-        <w:rPr>
-          <w:rFonts w:ascii="Arial" w:hAnsi="Arial" w:cs="Arial"/>
-          <w:sz w:val="28"/>
-          <w:szCs w:val="28"/>
-          <w:lang w:val="en-US"/>
-        </w:rPr>
-        <w:t>It .......................................................................................................................</w:t>
-      </w:r>
-    </w:p>
-    <w:p>
-      <w:pPr>
-        <w:rPr>
-          <w:rFonts w:ascii="Arial" w:hAnsi="Arial" w:cs="Arial"/>
-          <w:sz w:val="28"/>
-          <w:szCs w:val="28"/>
-          <w:lang w:val="en-US"/>
-        </w:rPr>
-      </w:pPr>
-      <w:r>
-        <w:rPr>
-          <w:rFonts w:ascii="Arial" w:hAnsi="Arial" w:cs="Arial"/>
-          <w:sz w:val="28"/>
-          <w:szCs w:val="28"/>
-          <w:lang w:val="en-US"/>
-        </w:rPr>
-        <w:t xml:space="preserve"> 12 Everyone</w:t>
-      </w:r>
-      <w:r>
-        <w:rPr>
-          <w:rFonts w:ascii="Arial" w:hAnsi="Arial" w:cs="Arial"/>
-          <w:sz w:val="28"/>
-          <w:szCs w:val="28"/>
-          <w:lang w:val="en-US"/>
-        </w:rPr>
-        <w:t xml:space="preserve"> </w:t>
-      </w:r>
-      <w:r>
-        <w:rPr>
-          <w:rFonts w:ascii="Arial" w:hAnsi="Arial" w:cs="Arial"/>
-          <w:sz w:val="28"/>
-          <w:szCs w:val="28"/>
-          <w:lang w:val="en-US"/>
-        </w:rPr>
-        <w:t>thought the painting had</w:t>
-      </w:r>
-      <w:r>
-        <w:rPr>
-          <w:rFonts w:ascii="Arial" w:hAnsi="Arial" w:cs="Arial"/>
-          <w:sz w:val="28"/>
-          <w:szCs w:val="28"/>
-          <w:lang w:val="en-US"/>
-        </w:rPr>
-        <w:t xml:space="preserve"> </w:t>
-      </w:r>
-      <w:r>
-        <w:rPr>
-          <w:rFonts w:ascii="Arial" w:hAnsi="Arial" w:cs="Arial"/>
-          <w:sz w:val="28"/>
-          <w:szCs w:val="28"/>
-          <w:lang w:val="en-US"/>
-        </w:rPr>
-        <w:t>been</w:t>
-      </w:r>
-      <w:r>
-        <w:rPr>
-          <w:rFonts w:ascii="Arial" w:hAnsi="Arial" w:cs="Arial"/>
-          <w:sz w:val="28"/>
-          <w:szCs w:val="28"/>
-          <w:lang w:val="en-US"/>
-        </w:rPr>
-        <w:t xml:space="preserve"> </w:t>
-      </w:r>
-      <w:r>
-        <w:rPr>
-          <w:rFonts w:ascii="Arial" w:hAnsi="Arial" w:cs="Arial"/>
-          <w:sz w:val="28"/>
-          <w:szCs w:val="28"/>
-          <w:lang w:val="en-US"/>
-        </w:rPr>
-        <w:t xml:space="preserve">destroyed in the fire. </w:t>
-      </w:r>
-    </w:p>
-    <w:p>
-      <w:pPr>
-        <w:rPr>
-          <w:rFonts w:ascii="Arial" w:hAnsi="Arial" w:cs="Arial"/>
-          <w:sz w:val="28"/>
-          <w:szCs w:val="28"/>
-          <w:lang w:val="en-US"/>
-        </w:rPr>
-      </w:pPr>
-      <w:r>
-        <w:rPr>
-          <w:rFonts w:ascii="Arial" w:hAnsi="Arial" w:cs="Arial"/>
-          <w:sz w:val="28"/>
-          <w:szCs w:val="28"/>
-          <w:lang w:val="en-US"/>
-        </w:rPr>
-        <w:t xml:space="preserve">The painting ...................................................................................................... </w:t>
-      </w:r>
-    </w:p>
-    <w:p>
-      <w:pPr>
-        <w:rPr>
-          <w:rFonts w:ascii="Arial" w:hAnsi="Arial" w:cs="Arial"/>
-          <w:sz w:val="28"/>
-          <w:szCs w:val="28"/>
-          <w:lang w:val="en-US"/>
-        </w:rPr>
-      </w:pPr>
-      <w:r>
-        <w:rPr>
-          <w:rFonts w:ascii="Arial" w:hAnsi="Arial" w:cs="Arial"/>
-          <w:sz w:val="28"/>
-          <w:szCs w:val="28"/>
-          <w:lang w:val="en-US"/>
-        </w:rPr>
-        <w:t>13 It is</w:t>
-      </w:r>
-      <w:r>
-        <w:rPr>
-          <w:rFonts w:ascii="Arial" w:hAnsi="Arial" w:cs="Arial"/>
-          <w:sz w:val="28"/>
-          <w:szCs w:val="28"/>
-          <w:lang w:val="en-US"/>
-        </w:rPr>
-        <w:t xml:space="preserve"> </w:t>
-      </w:r>
-      <w:r>
-        <w:rPr>
-          <w:rFonts w:ascii="Arial" w:hAnsi="Arial" w:cs="Arial"/>
-          <w:sz w:val="28"/>
-          <w:szCs w:val="28"/>
-          <w:lang w:val="en-US"/>
-        </w:rPr>
-        <w:t>believed</w:t>
-      </w:r>
-      <w:r>
-        <w:rPr>
-          <w:rFonts w:ascii="Arial" w:hAnsi="Arial" w:cs="Arial"/>
-          <w:sz w:val="28"/>
-          <w:szCs w:val="28"/>
-          <w:lang w:val="en-US"/>
-        </w:rPr>
-        <w:t xml:space="preserve"> </w:t>
-      </w:r>
-      <w:r>
-        <w:rPr>
-          <w:rFonts w:ascii="Arial" w:hAnsi="Arial" w:cs="Arial"/>
-          <w:sz w:val="28"/>
-          <w:szCs w:val="28"/>
-          <w:lang w:val="en-US"/>
-        </w:rPr>
-        <w:t>that the Chinese</w:t>
-      </w:r>
-      <w:r>
-        <w:rPr>
-          <w:rFonts w:ascii="Arial" w:hAnsi="Arial" w:cs="Arial"/>
-          <w:sz w:val="28"/>
-          <w:szCs w:val="28"/>
-          <w:lang w:val="en-US"/>
-        </w:rPr>
-        <w:t xml:space="preserve"> </w:t>
-      </w:r>
-      <w:r>
-        <w:rPr>
-          <w:rFonts w:ascii="Arial" w:hAnsi="Arial" w:cs="Arial"/>
-          <w:sz w:val="28"/>
-          <w:szCs w:val="28"/>
-          <w:lang w:val="en-US"/>
-        </w:rPr>
-        <w:t>invented</w:t>
-      </w:r>
-      <w:r>
-        <w:rPr>
-          <w:rFonts w:ascii="Arial" w:hAnsi="Arial" w:cs="Arial"/>
-          <w:sz w:val="28"/>
-          <w:szCs w:val="28"/>
-          <w:lang w:val="en-US"/>
-        </w:rPr>
-        <w:t xml:space="preserve"> </w:t>
-      </w:r>
-      <w:r>
-        <w:rPr>
-          <w:rFonts w:ascii="Arial" w:hAnsi="Arial" w:cs="Arial"/>
-          <w:sz w:val="28"/>
-          <w:szCs w:val="28"/>
-          <w:lang w:val="en-US"/>
-        </w:rPr>
-        <w:t xml:space="preserve">gunpowder. </w:t>
-      </w:r>
-    </w:p>
-    <w:p>
-      <w:pPr>
-        <w:rPr>
-          <w:rFonts w:ascii="Arial" w:hAnsi="Arial" w:cs="Arial"/>
-          <w:sz w:val="28"/>
-          <w:szCs w:val="28"/>
-          <w:lang w:val="en-US"/>
-        </w:rPr>
-      </w:pPr>
-      <w:r>
-        <w:rPr>
-          <w:rFonts w:ascii="Arial" w:hAnsi="Arial" w:cs="Arial"/>
-          <w:sz w:val="28"/>
-          <w:szCs w:val="28"/>
-          <w:lang w:val="en-US"/>
-        </w:rPr>
-        <w:lastRenderedPageBreak/>
-        <w:t xml:space="preserve">The Chinese ...................................................................................................... </w:t>
-      </w:r>
-    </w:p>
-    <w:p>
-      <w:pPr>
-        <w:rPr>
-          <w:rFonts w:ascii="Arial" w:hAnsi="Arial" w:cs="Arial"/>
-          <w:sz w:val="28"/>
-          <w:szCs w:val="28"/>
-          <w:lang w:val="en-US"/>
-        </w:rPr>
-      </w:pPr>
-      <w:r>
-        <w:rPr>
-          <w:rFonts w:ascii="Arial" w:hAnsi="Arial" w:cs="Arial"/>
-          <w:sz w:val="28"/>
-          <w:szCs w:val="28"/>
-          <w:lang w:val="en-US"/>
-        </w:rPr>
-        <w:t>14 About 1 million</w:t>
-      </w:r>
-      <w:r>
-        <w:rPr>
-          <w:rFonts w:ascii="Arial" w:hAnsi="Arial" w:cs="Arial"/>
-          <w:sz w:val="28"/>
-          <w:szCs w:val="28"/>
-          <w:lang w:val="en-US"/>
-        </w:rPr>
-        <w:t xml:space="preserve"> </w:t>
-      </w:r>
-      <w:r>
-        <w:rPr>
-          <w:rFonts w:ascii="Arial" w:hAnsi="Arial" w:cs="Arial"/>
-          <w:sz w:val="28"/>
-          <w:szCs w:val="28"/>
-          <w:lang w:val="en-US"/>
-        </w:rPr>
-        <w:t>papers</w:t>
-      </w:r>
-      <w:r>
-        <w:rPr>
-          <w:rFonts w:ascii="Arial" w:hAnsi="Arial" w:cs="Arial"/>
-          <w:sz w:val="28"/>
-          <w:szCs w:val="28"/>
-          <w:lang w:val="en-US"/>
-        </w:rPr>
-        <w:t xml:space="preserve"> </w:t>
-      </w:r>
-      <w:r>
-        <w:rPr>
-          <w:rFonts w:ascii="Arial" w:hAnsi="Arial" w:cs="Arial"/>
-          <w:sz w:val="28"/>
-          <w:szCs w:val="28"/>
-          <w:lang w:val="en-US"/>
-        </w:rPr>
-        <w:t>are</w:t>
-      </w:r>
-      <w:r>
-        <w:rPr>
-          <w:rFonts w:ascii="Arial" w:hAnsi="Arial" w:cs="Arial"/>
-          <w:sz w:val="28"/>
-          <w:szCs w:val="28"/>
-          <w:lang w:val="en-US"/>
-        </w:rPr>
-        <w:t xml:space="preserve"> </w:t>
-      </w:r>
-      <w:r>
-        <w:rPr>
-          <w:rFonts w:ascii="Arial" w:hAnsi="Arial" w:cs="Arial"/>
-          <w:sz w:val="28"/>
-          <w:szCs w:val="28"/>
-          <w:lang w:val="en-US"/>
-        </w:rPr>
-        <w:t>thought to have</w:t>
-      </w:r>
-      <w:r>
-        <w:rPr>
-          <w:rFonts w:ascii="Arial" w:hAnsi="Arial" w:cs="Arial"/>
-          <w:sz w:val="28"/>
-          <w:szCs w:val="28"/>
-          <w:lang w:val="en-US"/>
-        </w:rPr>
-        <w:t xml:space="preserve"> </w:t>
-      </w:r>
-      <w:r>
-        <w:rPr>
-          <w:rFonts w:ascii="Arial" w:hAnsi="Arial" w:cs="Arial"/>
-          <w:sz w:val="28"/>
-          <w:szCs w:val="28"/>
-          <w:lang w:val="en-US"/>
-        </w:rPr>
-        <w:t xml:space="preserve">been sold. </w:t>
-      </w:r>
-    </w:p>
-    <w:p>
-      <w:pPr>
-        <w:rPr>
-          <w:rFonts w:ascii="Arial" w:hAnsi="Arial" w:cs="Arial"/>
-          <w:sz w:val="28"/>
-          <w:szCs w:val="28"/>
-          <w:lang w:val="en-US"/>
-        </w:rPr>
-      </w:pPr>
-      <w:r>
-        <w:rPr>
-          <w:rFonts w:ascii="Arial" w:hAnsi="Arial" w:cs="Arial"/>
-          <w:sz w:val="28"/>
-          <w:szCs w:val="28"/>
-          <w:lang w:val="en-US"/>
-        </w:rPr>
-        <w:t xml:space="preserve">People ............................................................................................................... </w:t>
-      </w:r>
-    </w:p>
-    <w:p>
-      <w:pPr>
-        <w:rPr>
-          <w:rFonts w:ascii="Arial" w:hAnsi="Arial" w:cs="Arial"/>
-          <w:sz w:val="28"/>
-          <w:szCs w:val="28"/>
-          <w:lang w:val="en-US"/>
-        </w:rPr>
-      </w:pPr>
-      <w:r>
-        <w:rPr>
-          <w:rFonts w:ascii="Arial" w:hAnsi="Arial" w:cs="Arial"/>
-          <w:sz w:val="28"/>
-          <w:szCs w:val="28"/>
-          <w:lang w:val="en-US"/>
-        </w:rPr>
-        <w:t>15 It is</w:t>
+        <w:t>Mr Bond was having business difficulties</w:t>
+      </w:r>
+      <w:r>
+        <w:rPr>
+          <w:rFonts w:ascii="Arial" w:hAnsi="Arial" w:cs="Arial"/>
+          <w:sz w:val="28"/>
+          <w:szCs w:val="28"/>
+          <w:lang w:val="en-US"/>
+        </w:rPr>
+        <w:t xml:space="preserve"> </w:t>
+      </w:r>
+      <w:r>
+        <w:rPr>
+          <w:rFonts w:ascii="Arial" w:hAnsi="Arial" w:cs="Arial"/>
+          <w:sz w:val="28"/>
+          <w:szCs w:val="28"/>
+          <w:lang w:val="en-US"/>
+        </w:rPr>
+        <w:t xml:space="preserve">when he was charged with fraud. </w:t>
+      </w:r>
+    </w:p>
+    <w:p>
+      <w:pPr>
+        <w:rPr>
+          <w:rFonts w:ascii="Arial" w:hAnsi="Arial" w:cs="Arial"/>
+          <w:sz w:val="28"/>
+          <w:szCs w:val="28"/>
+          <w:lang w:val="en-US"/>
+        </w:rPr>
+      </w:pPr>
+      <w:r>
+        <w:rPr>
+          <w:rFonts w:ascii="Arial" w:hAnsi="Arial" w:cs="Arial"/>
+          <w:sz w:val="28"/>
+          <w:szCs w:val="28"/>
+          <w:lang w:val="en-US"/>
+        </w:rPr>
+        <w:t xml:space="preserve">Mr Bond </w:t>
+      </w:r>
+      <w:r>
+        <w:rPr>
+          <w:rFonts w:ascii="Arial" w:hAnsi="Arial" w:cs="Arial"/>
+          <w:sz w:val="28"/>
+          <w:szCs w:val="28"/>
+          <w:lang w:val="en-US"/>
+        </w:rPr>
+        <w:t>is said to have been having business difficulties when was charged with fraud</w:t>
+      </w:r>
+      <w:r>
+        <w:rPr>
+          <w:rFonts w:ascii="Arial" w:hAnsi="Arial" w:cs="Arial"/>
+          <w:sz w:val="28"/>
+          <w:szCs w:val="28"/>
+          <w:lang w:val="en-US"/>
+        </w:rPr>
+        <w:t xml:space="preserve">. </w:t>
+      </w:r>
+    </w:p>
+    <w:p>
+      <w:pPr>
+        <w:rPr>
+          <w:rFonts w:ascii="Arial" w:hAnsi="Arial" w:cs="Arial"/>
+          <w:sz w:val="28"/>
+          <w:szCs w:val="28"/>
+          <w:lang w:val="en-US"/>
+        </w:rPr>
+      </w:pPr>
+      <w:r>
+        <w:rPr>
+          <w:rFonts w:ascii="Arial" w:hAnsi="Arial" w:cs="Arial"/>
+          <w:sz w:val="28"/>
+          <w:szCs w:val="28"/>
+          <w:lang w:val="en-US"/>
+        </w:rPr>
+        <w:t>18 It is</w:t>
       </w:r>
       <w:r>
         <w:rPr>
@@ -3069,208 +3723,6 @@
           <w:szCs w:val="28"/>
           <w:lang w:val="en-US"/>
         </w:rPr>
-        <w:t>that the two</w:t>
-      </w:r>
-      <w:r>
-        <w:rPr>
-          <w:rFonts w:ascii="Arial" w:hAnsi="Arial" w:cs="Arial"/>
-          <w:sz w:val="28"/>
-          <w:szCs w:val="28"/>
-          <w:lang w:val="en-US"/>
-        </w:rPr>
-        <w:t xml:space="preserve"> </w:t>
-      </w:r>
-      <w:r>
-        <w:rPr>
-          <w:rFonts w:ascii="Arial" w:hAnsi="Arial" w:cs="Arial"/>
-          <w:sz w:val="28"/>
-          <w:szCs w:val="28"/>
-          <w:lang w:val="en-US"/>
-        </w:rPr>
-        <w:t>injured men were</w:t>
-      </w:r>
-      <w:r>
-        <w:rPr>
-          <w:rFonts w:ascii="Arial" w:hAnsi="Arial" w:cs="Arial"/>
-          <w:sz w:val="28"/>
-          <w:szCs w:val="28"/>
-          <w:lang w:val="en-US"/>
-        </w:rPr>
-        <w:t xml:space="preserve"> </w:t>
-      </w:r>
-      <w:r>
-        <w:rPr>
-          <w:rFonts w:ascii="Arial" w:hAnsi="Arial" w:cs="Arial"/>
-          <w:sz w:val="28"/>
-          <w:szCs w:val="28"/>
-          <w:lang w:val="en-US"/>
-        </w:rPr>
-        <w:t>repairing high-tension</w:t>
-      </w:r>
-      <w:r>
-        <w:rPr>
-          <w:rFonts w:ascii="Arial" w:hAnsi="Arial" w:cs="Arial"/>
-          <w:sz w:val="28"/>
-          <w:szCs w:val="28"/>
-          <w:lang w:val="en-US"/>
-        </w:rPr>
-        <w:t xml:space="preserve"> </w:t>
-      </w:r>
-      <w:r>
-        <w:rPr>
-          <w:rFonts w:ascii="Arial" w:hAnsi="Arial" w:cs="Arial"/>
-          <w:sz w:val="28"/>
-          <w:szCs w:val="28"/>
-          <w:lang w:val="en-US"/>
-        </w:rPr>
-        <w:t xml:space="preserve">cable. </w:t>
-      </w:r>
-    </w:p>
-    <w:p>
-      <w:pPr>
-        <w:rPr>
-          <w:rFonts w:ascii="Arial" w:hAnsi="Arial" w:cs="Arial"/>
-          <w:sz w:val="28"/>
-          <w:szCs w:val="28"/>
-          <w:lang w:val="en-US"/>
-        </w:rPr>
-      </w:pPr>
-      <w:r>
-        <w:rPr>
-          <w:rFonts w:ascii="Arial" w:hAnsi="Arial" w:cs="Arial"/>
-          <w:sz w:val="28"/>
-          <w:szCs w:val="28"/>
-          <w:lang w:val="en-US"/>
-        </w:rPr>
-        <w:t>The two .............................................................................................................</w:t>
-      </w:r>
-    </w:p>
-    <w:p>
-      <w:pPr>
-        <w:rPr>
-          <w:rFonts w:ascii="Arial" w:hAnsi="Arial" w:cs="Arial"/>
-          <w:sz w:val="28"/>
-          <w:szCs w:val="28"/>
-          <w:lang w:val="en-US"/>
-        </w:rPr>
-      </w:pPr>
-      <w:r>
-        <w:rPr>
-          <w:rFonts w:ascii="Arial" w:hAnsi="Arial" w:cs="Arial"/>
-          <w:sz w:val="28"/>
-          <w:szCs w:val="28"/>
-          <w:lang w:val="en-US"/>
-        </w:rPr>
-        <w:t xml:space="preserve"> 16 We hope</w:t>
-      </w:r>
-      <w:r>
-        <w:rPr>
-          <w:rFonts w:ascii="Arial" w:hAnsi="Arial" w:cs="Arial"/>
-          <w:sz w:val="28"/>
-          <w:szCs w:val="28"/>
-          <w:lang w:val="en-US"/>
-        </w:rPr>
-        <w:t xml:space="preserve"> </w:t>
-      </w:r>
-      <w:r>
-        <w:rPr>
-          <w:rFonts w:ascii="Arial" w:hAnsi="Arial" w:cs="Arial"/>
-          <w:sz w:val="28"/>
-          <w:szCs w:val="28"/>
-          <w:lang w:val="en-US"/>
-        </w:rPr>
-        <w:t>that the government</w:t>
-      </w:r>
-      <w:r>
-        <w:rPr>
-          <w:rFonts w:ascii="Arial" w:hAnsi="Arial" w:cs="Arial"/>
-          <w:sz w:val="28"/>
-          <w:szCs w:val="28"/>
-          <w:lang w:val="en-US"/>
-        </w:rPr>
-        <w:t xml:space="preserve"> </w:t>
-      </w:r>
-      <w:r>
-        <w:rPr>
-          <w:rFonts w:ascii="Arial" w:hAnsi="Arial" w:cs="Arial"/>
-          <w:sz w:val="28"/>
-          <w:szCs w:val="28"/>
-          <w:lang w:val="en-US"/>
-        </w:rPr>
-        <w:t>has</w:t>
-      </w:r>
-      <w:r>
-        <w:rPr>
-          <w:rFonts w:ascii="Arial" w:hAnsi="Arial" w:cs="Arial"/>
-          <w:sz w:val="28"/>
-          <w:szCs w:val="28"/>
-          <w:lang w:val="en-US"/>
-        </w:rPr>
-        <w:t xml:space="preserve"> </w:t>
-      </w:r>
-      <w:r>
-        <w:rPr>
-          <w:rFonts w:ascii="Arial" w:hAnsi="Arial" w:cs="Arial"/>
-          <w:sz w:val="28"/>
-          <w:szCs w:val="28"/>
-          <w:lang w:val="en-US"/>
-        </w:rPr>
-        <w:t xml:space="preserve">prepared a plan. </w:t>
-      </w:r>
-    </w:p>
-    <w:p>
-      <w:pPr>
-        <w:rPr>
-          <w:rFonts w:ascii="Arial" w:hAnsi="Arial" w:cs="Arial"/>
-          <w:sz w:val="28"/>
-          <w:szCs w:val="28"/>
-          <w:lang w:val="en-US"/>
-        </w:rPr>
-      </w:pPr>
-      <w:r>
-        <w:rPr>
-          <w:rFonts w:ascii="Arial" w:hAnsi="Arial" w:cs="Arial"/>
-          <w:sz w:val="28"/>
-          <w:szCs w:val="28"/>
-          <w:lang w:val="en-US"/>
-        </w:rPr>
-        <w:t xml:space="preserve">The government ................................................................................................ </w:t>
-      </w:r>
-    </w:p>
-    <w:p>
-      <w:pPr>
-        <w:rPr>
-          <w:rFonts w:ascii="Arial" w:hAnsi="Arial" w:cs="Arial"/>
-          <w:sz w:val="28"/>
-          <w:szCs w:val="28"/>
-          <w:lang w:val="en-US"/>
-        </w:rPr>
-      </w:pPr>
-      <w:r>
-        <w:rPr>
-          <w:rFonts w:ascii="Arial" w:hAnsi="Arial" w:cs="Arial"/>
-          <w:sz w:val="28"/>
-          <w:szCs w:val="28"/>
-          <w:lang w:val="en-US"/>
-        </w:rPr>
-        <w:t>17 People say</w:t>
-      </w:r>
-      <w:r>
-        <w:rPr>
-          <w:rFonts w:ascii="Arial" w:hAnsi="Arial" w:cs="Arial"/>
-          <w:sz w:val="28"/>
-          <w:szCs w:val="28"/>
-          <w:lang w:val="en-US"/>
-        </w:rPr>
-        <w:t xml:space="preserve"> </w:t>
-      </w:r>
-      <w:r>
-        <w:rPr>
-          <w:rFonts w:ascii="Arial" w:hAnsi="Arial" w:cs="Arial"/>
-          <w:sz w:val="28"/>
-          <w:szCs w:val="28"/>
-          <w:lang w:val="en-US"/>
-        </w:rPr>
         <w:t>that</w:t>
       </w:r>
       <w:r>
@@ -3289,116 +3741,6 @@
           <w:szCs w:val="28"/>
           <w:lang w:val="en-US"/>
         </w:rPr>
-        <w:t>Mr Bond was having business difficulties</w:t>
-      </w:r>
-      <w:r>
-        <w:rPr>
-          <w:rFonts w:ascii="Arial" w:hAnsi="Arial" w:cs="Arial"/>
-          <w:sz w:val="28"/>
-          <w:szCs w:val="28"/>
-          <w:lang w:val="en-US"/>
-        </w:rPr>
-        <w:t xml:space="preserve"> </w:t>
-      </w:r>
-      <w:r>
-        <w:rPr>
-          <w:rFonts w:ascii="Arial" w:hAnsi="Arial" w:cs="Arial"/>
-          <w:sz w:val="28"/>
-          <w:szCs w:val="28"/>
-          <w:lang w:val="en-US"/>
-        </w:rPr>
-        <w:t xml:space="preserve">when he was charged with fraud. </w:t>
-      </w:r>
-    </w:p>
-    <w:p>
-      <w:pPr>
-        <w:rPr>
-          <w:rFonts w:ascii="Arial" w:hAnsi="Arial" w:cs="Arial"/>
-          <w:sz w:val="28"/>
-          <w:szCs w:val="28"/>
-          <w:lang w:val="en-US"/>
-        </w:rPr>
-      </w:pPr>
-      <w:r>
-        <w:rPr>
-          <w:rFonts w:ascii="Arial" w:hAnsi="Arial" w:cs="Arial"/>
-          <w:sz w:val="28"/>
-          <w:szCs w:val="28"/>
-          <w:lang w:val="en-US"/>
-        </w:rPr>
-        <w:t xml:space="preserve">Mr Bond ............................................................................................................ </w:t>
-      </w:r>
-    </w:p>
-    <w:p>
-      <w:pPr>
-        <w:rPr>
-          <w:rFonts w:ascii="Arial" w:hAnsi="Arial" w:cs="Arial"/>
-          <w:sz w:val="28"/>
-          <w:szCs w:val="28"/>
-          <w:lang w:val="en-US"/>
-        </w:rPr>
-      </w:pPr>
-      <w:r>
-        <w:rPr>
-          <w:rFonts w:ascii="Arial" w:hAnsi="Arial" w:cs="Arial"/>
-          <w:sz w:val="28"/>
-          <w:szCs w:val="28"/>
-          <w:lang w:val="en-US"/>
-        </w:rPr>
-        <w:t>18 It is</w:t>
-      </w:r>
-      <w:r>
-        <w:rPr>
-          <w:rFonts w:ascii="Arial" w:hAnsi="Arial" w:cs="Arial"/>
-          <w:sz w:val="28"/>
-          <w:szCs w:val="28"/>
-          <w:lang w:val="en-US"/>
-        </w:rPr>
-        <w:t xml:space="preserve"> </w:t>
-      </w:r>
-      <w:r>
-        <w:rPr>
-          <w:rFonts w:ascii="Arial" w:hAnsi="Arial" w:cs="Arial"/>
-          <w:sz w:val="28"/>
-          <w:szCs w:val="28"/>
-          <w:lang w:val="en-US"/>
-        </w:rPr>
-        <w:t>thought</w:t>
-      </w:r>
-      <w:r>
-        <w:rPr>
-          <w:rFonts w:ascii="Arial" w:hAnsi="Arial" w:cs="Arial"/>
-          <w:sz w:val="28"/>
-          <w:szCs w:val="28"/>
-          <w:lang w:val="en-US"/>
-        </w:rPr>
-        <w:t xml:space="preserve"> </w:t>
-      </w:r>
-      <w:r>
-        <w:rPr>
-          <w:rFonts w:ascii="Arial" w:hAnsi="Arial" w:cs="Arial"/>
-          <w:sz w:val="28"/>
-          <w:szCs w:val="28"/>
-          <w:lang w:val="en-US"/>
-        </w:rPr>
-        <w:t>that</w:t>
-      </w:r>
-      <w:r>
-        <w:rPr>
-          <w:rFonts w:ascii="Arial" w:hAnsi="Arial" w:cs="Arial"/>
-          <w:sz w:val="28"/>
-          <w:szCs w:val="28"/>
-          <w:lang w:val="en-US"/>
-        </w:rPr>
-        <w:t xml:space="preserve"> </w:t>
-      </w:r>
-      <w:r>
-        <w:rPr>
-          <w:rFonts w:ascii="Arial" w:hAnsi="Arial" w:cs="Arial"/>
-          <w:sz w:val="28"/>
-          <w:szCs w:val="28"/>
-          <w:lang w:val="en-US"/>
-        </w:rPr>
         <w:t>this</w:t>
       </w:r>
       <w:r>
@@ -3472,7 +3814,25 @@
           <w:szCs w:val="28"/>
           <w:lang w:val="en-US"/>
         </w:rPr>
-        <w:t xml:space="preserve">treasure ...................................................................................................... </w:t>
+        <w:t xml:space="preserve">treasure </w:t>
+      </w:r>
+      <w:r>
+        <w:rPr>
+          <w:rFonts w:ascii="Arial" w:hAnsi="Arial" w:cs="Arial"/>
+          <w:sz w:val="28"/>
+          <w:szCs w:val="28"/>
+          <w:lang w:val="en-US"/>
+        </w:rPr>
+        <w:t>is thought to date from the 19th century</w:t>
+      </w:r>
+      <w:r>
+        <w:rPr>
+          <w:rFonts w:ascii="Arial" w:hAnsi="Arial" w:cs="Arial"/>
+          <w:sz w:val="28"/>
+          <w:szCs w:val="28"/>
+          <w:lang w:val="en-US"/>
+        </w:rPr>
+        <w:t>.</w:t>
       </w:r>
     </w:p>
     <w:p>
@@ -3536,17 +3896,37 @@
           <w:rFonts w:ascii="Arial" w:hAnsi="Arial" w:cs="Arial"/>
           <w:sz w:val="28"/>
           <w:szCs w:val="28"/>
-        </w:rPr>
-      </w:pPr>
-      <w:r>
-        <w:rPr>
-          <w:rFonts w:ascii="Arial" w:hAnsi="Arial" w:cs="Arial"/>
-          <w:sz w:val="28"/>
-          <w:szCs w:val="28"/>
-        </w:rPr>
-        <w:t>It ........................................................................................................................</w:t>
+          <w:lang w:val="en-US"/>
+        </w:rPr>
+      </w:pPr>
+      <w:r>
+        <w:rPr>
+          <w:rFonts w:ascii="Arial" w:hAnsi="Arial" w:cs="Arial"/>
+          <w:sz w:val="28"/>
+          <w:szCs w:val="28"/>
+          <w:lang w:val="en-US"/>
+        </w:rPr>
+        <w:t xml:space="preserve">It </w:t>
+      </w:r>
+      <w:r>
+        <w:rPr>
+          <w:rFonts w:ascii="Arial" w:hAnsi="Arial" w:cs="Arial"/>
+          <w:sz w:val="28"/>
+          <w:szCs w:val="28"/>
+          <w:lang w:val="en-US"/>
+        </w:rPr>
+        <w:t>is believed that a professional thief stole the painting</w:t>
       </w:r>
       <w:bookmarkEnd w:id="0"/>
+      <w:r>
+        <w:rPr>
+          <w:rFonts w:ascii="Arial" w:hAnsi="Arial" w:cs="Arial"/>
+          <w:sz w:val="28"/>
+          <w:szCs w:val="28"/>
+          <w:lang w:val="en-US"/>
+        </w:rPr>
+        <w:t>.</w:t>
+      </w:r>
     </w:p>
     <w:sectPr>
       <w:pgSz w:w="11906" w:h="16838"/>

--- a/english_via_skype/solutions/doc/lesson_70_Reporting verbs in passive_edit.docx
+++ b/english_via_skype/solutions/doc/lesson_70_Reporting verbs in passive_edit.docx
@@ -2032,7 +2032,25 @@
           <w:szCs w:val="28"/>
           <w:lang w:val="en-US"/>
         </w:rPr>
-        <w:t>reported at least 130,000 dolphins are caught in the</w:t>
+        <w:t>reported</w:t>
+      </w:r>
+      <w:r>
+        <w:rPr>
+          <w:rFonts w:ascii="Arial" w:hAnsi="Arial" w:cs="Arial"/>
+          <w:sz w:val="28"/>
+          <w:szCs w:val="28"/>
+          <w:lang w:val="en-US"/>
+        </w:rPr>
+        <w:t xml:space="preserve"> that</w:t>
+      </w:r>
+      <w:r>
+        <w:rPr>
+          <w:rFonts w:ascii="Arial" w:hAnsi="Arial" w:cs="Arial"/>
+          <w:sz w:val="28"/>
+          <w:szCs w:val="28"/>
+          <w:lang w:val="en-US"/>
+        </w:rPr>
+        <w:t xml:space="preserve"> at least 130,000 dolphins are caught in the</w:t>
       </w:r>
       <w:r>
         <w:rPr>
@@ -2223,7 +2241,25 @@
           <w:szCs w:val="28"/>
           <w:lang w:val="en-US"/>
         </w:rPr>
-        <w:t>dolphins have been estimated as killed in the last 15 years</w:t>
+        <w:t xml:space="preserve">dolphins </w:t>
+      </w:r>
+      <w:r>
+        <w:rPr>
+          <w:rFonts w:ascii="Arial" w:hAnsi="Arial" w:cs="Arial"/>
+          <w:sz w:val="28"/>
+          <w:szCs w:val="28"/>
+          <w:lang w:val="en-US"/>
+        </w:rPr>
+        <w:t>are estimated to have been</w:t>
+      </w:r>
+      <w:r>
+        <w:rPr>
+          <w:rFonts w:ascii="Arial" w:hAnsi="Arial" w:cs="Arial"/>
+          <w:sz w:val="28"/>
+          <w:szCs w:val="28"/>
+          <w:lang w:val="en-US"/>
+        </w:rPr>
+        <w:t xml:space="preserve"> killed in the last 15 years</w:t>
       </w:r>
       <w:r>
         <w:rPr>
@@ -2369,7 +2405,25 @@
           <w:szCs w:val="28"/>
           <w:lang w:val="en-US"/>
         </w:rPr>
-        <w:t>was thought dolphins were men who had abandoned life on land</w:t>
+        <w:t xml:space="preserve">was thought </w:t>
+      </w:r>
+      <w:r>
+        <w:rPr>
+          <w:rFonts w:ascii="Arial" w:hAnsi="Arial" w:cs="Arial"/>
+          <w:sz w:val="28"/>
+          <w:szCs w:val="28"/>
+          <w:lang w:val="en-US"/>
+        </w:rPr>
+        <w:t xml:space="preserve">that </w:t>
+      </w:r>
+      <w:r>
+        <w:rPr>
+          <w:rFonts w:ascii="Arial" w:hAnsi="Arial" w:cs="Arial"/>
+          <w:sz w:val="28"/>
+          <w:szCs w:val="28"/>
+          <w:lang w:val="en-US"/>
+        </w:rPr>
+        <w:t>dolphins were men who had abandoned life on land</w:t>
       </w:r>
       <w:r>
         <w:rPr>
@@ -3018,7 +3072,16 @@
           <w:szCs w:val="28"/>
           <w:lang w:val="en-US"/>
         </w:rPr>
-        <w:t>was thought to have had been destroyed</w:t>
+        <w:t xml:space="preserve">was thought to have </w:t>
+      </w:r>
+      <w:r>
+        <w:rPr>
+          <w:rFonts w:ascii="Arial" w:hAnsi="Arial" w:cs="Arial"/>
+          <w:sz w:val="28"/>
+          <w:szCs w:val="28"/>
+          <w:lang w:val="en-US"/>
+        </w:rPr>
+        <w:t>been destroyed</w:t>
       </w:r>
       <w:r>
         <w:rPr>
@@ -3447,7 +3510,16 @@
           <w:szCs w:val="28"/>
           <w:lang w:val="en-US"/>
         </w:rPr>
-        <w:t>..</w:t>
+        <w:t xml:space="preserve"> high-tension cable</w:t>
+      </w:r>
+      <w:r>
+        <w:rPr>
+          <w:rFonts w:ascii="Arial" w:hAnsi="Arial" w:cs="Arial"/>
+          <w:sz w:val="28"/>
+          <w:szCs w:val="28"/>
+          <w:lang w:val="en-US"/>
+        </w:rPr>
+        <w:t>.</w:t>
       </w:r>
     </w:p>
     <w:p>
@@ -3659,16 +3731,34 @@
           <w:szCs w:val="28"/>
           <w:lang w:val="en-US"/>
         </w:rPr>
-        <w:t>is said to have been having business difficulties when was charged with fraud</w:t>
-      </w:r>
-      <w:r>
-        <w:rPr>
-          <w:rFonts w:ascii="Arial" w:hAnsi="Arial" w:cs="Arial"/>
-          <w:sz w:val="28"/>
-          <w:szCs w:val="28"/>
-          <w:lang w:val="en-US"/>
-        </w:rPr>
-        <w:t xml:space="preserve">. </w:t>
+        <w:t xml:space="preserve">is said to have been having business difficulties when </w:t>
+      </w:r>
+      <w:r>
+        <w:rPr>
+          <w:rFonts w:ascii="Arial" w:hAnsi="Arial" w:cs="Arial"/>
+          <w:sz w:val="28"/>
+          <w:szCs w:val="28"/>
+          <w:lang w:val="en-US"/>
+        </w:rPr>
+        <w:t xml:space="preserve">he </w:t>
+      </w:r>
+      <w:r>
+        <w:rPr>
+          <w:rFonts w:ascii="Arial" w:hAnsi="Arial" w:cs="Arial"/>
+          <w:sz w:val="28"/>
+          <w:szCs w:val="28"/>
+          <w:lang w:val="en-US"/>
+        </w:rPr>
+        <w:t>was charged with fraud</w:t>
+      </w:r>
+      <w:r>
+        <w:rPr>
+          <w:rFonts w:ascii="Arial" w:hAnsi="Arial" w:cs="Arial"/>
+          <w:sz w:val="28"/>
+          <w:szCs w:val="28"/>
+          <w:lang w:val="en-US"/>
+        </w:rPr>
+        <w:t>.</w:t>
       </w:r>
     </w:p>
     <w:p>
@@ -4516,7 +4606,7 @@
   <a:extraClrSchemeLst/>
   <a:extLst>
     <a:ext uri="{05A4C25C-085E-4340-85A3-A5531E510DB2}">
-      <thm15:themeFamily xmlns:thm15="http://schemas.microsoft.com/office/thememl/2012/main" xmlns="" name="Office Theme" id="{62F939B6-93AF-4DB8-9C6B-D6C7DFDC589F}" vid="{4A3C46E8-61CC-4603-A589-7422A47A8E4A}"/>
+      <thm15:themeFamily xmlns="" xmlns:thm15="http://schemas.microsoft.com/office/thememl/2012/main" name="Office Theme" id="{62F939B6-93AF-4DB8-9C6B-D6C7DFDC589F}" vid="{4A3C46E8-61CC-4603-A589-7422A47A8E4A}"/>
     </a:ext>
   </a:extLst>
 </a:theme>
